--- a/Automated Pulse Sensing Tool Final Report.docx
+++ b/Automated Pulse Sensing Tool Final Report.docx
@@ -3571,6 +3571,52 @@
           <w:szCs w:val="28"/>
         </w:rPr>
       </w:pPr>
+      <w:r>
+        <w:rPr>
+          <w:rFonts w:ascii="Arial" w:eastAsia="微軟正黑體" w:hAnsi="Arial" w:cs="Arial"/>
+          <w:sz w:val="28"/>
+          <w:szCs w:val="28"/>
+        </w:rPr>
+        <w:t>Program Execution</w:t>
+      </w:r>
+      <w:r>
+        <w:rPr>
+          <w:rFonts w:ascii="Arial" w:eastAsia="微軟正黑體" w:hAnsi="Arial" w:cs="Arial"/>
+          <w:sz w:val="28"/>
+          <w:szCs w:val="28"/>
+        </w:rPr>
+        <w:t xml:space="preserve"> ……………………………………………………..</w:t>
+      </w:r>
+      <w:r>
+        <w:rPr>
+          <w:rFonts w:ascii="Arial" w:eastAsia="微軟正黑體" w:hAnsi="Arial" w:cs="Arial"/>
+          <w:sz w:val="28"/>
+          <w:szCs w:val="28"/>
+        </w:rPr>
+        <w:t>15</w:t>
+      </w:r>
+    </w:p>
+    <w:p>
+      <w:pPr>
+        <w:widowControl w:val="0"/>
+        <w:spacing w:after="0" w:line="480" w:lineRule="auto"/>
+        <w:rPr>
+          <w:rFonts w:ascii="Arial" w:eastAsia="微軟正黑體" w:hAnsi="Arial" w:cs="Arial"/>
+          <w:sz w:val="28"/>
+          <w:szCs w:val="28"/>
+        </w:rPr>
+      </w:pPr>
+    </w:p>
+    <w:p>
+      <w:pPr>
+        <w:widowControl w:val="0"/>
+        <w:spacing w:after="0" w:line="480" w:lineRule="auto"/>
+        <w:rPr>
+          <w:rFonts w:ascii="Arial" w:eastAsia="微軟正黑體" w:hAnsi="Arial" w:cs="Arial"/>
+          <w:sz w:val="28"/>
+          <w:szCs w:val="28"/>
+        </w:rPr>
+      </w:pPr>
     </w:p>
     <w:p>
       <w:pPr>
@@ -3644,40 +3690,6 @@
       <w:pPr>
         <w:widowControl w:val="0"/>
         <w:spacing w:after="0" w:line="480" w:lineRule="auto"/>
-        <w:rPr>
-          <w:rFonts w:ascii="Arial" w:eastAsia="微軟正黑體" w:hAnsi="Arial" w:cs="Arial"/>
-          <w:sz w:val="24"/>
-          <w:szCs w:val="24"/>
-        </w:rPr>
-      </w:pPr>
-    </w:p>
-    <w:p>
-      <w:pPr>
-        <w:widowControl w:val="0"/>
-        <w:spacing w:after="0" w:line="480" w:lineRule="auto"/>
-        <w:rPr>
-          <w:rFonts w:ascii="Arial" w:eastAsia="微軟正黑體" w:hAnsi="Arial" w:cs="Arial"/>
-          <w:sz w:val="24"/>
-          <w:szCs w:val="24"/>
-        </w:rPr>
-      </w:pPr>
-    </w:p>
-    <w:p>
-      <w:pPr>
-        <w:widowControl w:val="0"/>
-        <w:spacing w:after="0" w:line="480" w:lineRule="auto"/>
-        <w:rPr>
-          <w:rFonts w:ascii="Arial" w:eastAsia="微軟正黑體" w:hAnsi="Arial" w:cs="Arial"/>
-          <w:sz w:val="24"/>
-          <w:szCs w:val="24"/>
-        </w:rPr>
-      </w:pPr>
-    </w:p>
-    <w:p>
-      <w:pPr>
-        <w:widowControl w:val="0"/>
-        <w:spacing w:after="100" w:afterAutospacing="1" w:line="480" w:lineRule="auto"/>
-        <w:jc w:val="both"/>
         <w:rPr>
           <w:rFonts w:ascii="Arial" w:eastAsia="微軟正黑體" w:hAnsi="Arial" w:cs="Arial"/>
           <w:sz w:val="24"/>
@@ -5982,7 +5994,39 @@
           <w:sz w:val="24"/>
           <w:szCs w:val="24"/>
         </w:rPr>
-        <w:t>The pulse sensor is a special sensor as shown in Figure 2</w:t>
+        <w:t xml:space="preserve">The pulse sensor is </w:t>
+      </w:r>
+      <w:r>
+        <w:rPr>
+          <w:rFonts w:ascii="Arial" w:hAnsi="Arial" w:cs="Arial"/>
+          <w:sz w:val="24"/>
+          <w:szCs w:val="24"/>
+        </w:rPr>
+        <w:t>a HK-2019 Cylindrical Pulse Sensor. This 200H</w:t>
+      </w:r>
+      <w:r>
+        <w:rPr>
+          <w:rFonts w:ascii="Arial" w:hAnsi="Arial" w:cs="Arial"/>
+          <w:sz w:val="24"/>
+          <w:szCs w:val="24"/>
+        </w:rPr>
+        <w:t xml:space="preserve">z </w:t>
+      </w:r>
+      <w:r>
+        <w:rPr>
+          <w:rFonts w:ascii="Arial" w:hAnsi="Arial" w:cs="Arial"/>
+          <w:sz w:val="24"/>
+          <w:szCs w:val="24"/>
+        </w:rPr>
+        <w:t xml:space="preserve">pulse sensor, </w:t>
+      </w:r>
+      <w:r>
+        <w:rPr>
+          <w:rFonts w:ascii="Arial" w:hAnsi="Arial" w:cs="Arial"/>
+          <w:sz w:val="24"/>
+          <w:szCs w:val="24"/>
+        </w:rPr>
+        <w:t>as shown in Figure 2</w:t>
       </w:r>
       <w:r>
         <w:rPr>
@@ -5998,7 +6042,39 @@
           <w:sz w:val="24"/>
           <w:szCs w:val="24"/>
         </w:rPr>
-        <w:t xml:space="preserve">(left). </w:t>
+        <w:t>(</w:t>
+      </w:r>
+      <w:r>
+        <w:rPr>
+          <w:rFonts w:ascii="Arial" w:hAnsi="Arial" w:cs="Arial"/>
+          <w:sz w:val="24"/>
+          <w:szCs w:val="24"/>
+        </w:rPr>
+        <w:t>left), measures</w:t>
+      </w:r>
+      <w:r>
+        <w:rPr>
+          <w:rFonts w:ascii="Arial" w:hAnsi="Arial" w:cs="Arial"/>
+          <w:sz w:val="24"/>
+          <w:szCs w:val="24"/>
+        </w:rPr>
+        <w:t xml:space="preserve"> </w:t>
+      </w:r>
+      <w:r>
+        <w:rPr>
+          <w:rFonts w:ascii="Arial" w:hAnsi="Arial" w:cs="Arial"/>
+          <w:sz w:val="24"/>
+          <w:szCs w:val="24"/>
+        </w:rPr>
+        <w:t xml:space="preserve">both </w:t>
+      </w:r>
+      <w:r>
+        <w:rPr>
+          <w:rFonts w:ascii="Arial" w:hAnsi="Arial" w:cs="Arial"/>
+          <w:sz w:val="24"/>
+          <w:szCs w:val="24"/>
+        </w:rPr>
+        <w:t xml:space="preserve">pulse and pressure. </w:t>
       </w:r>
       <w:r>
         <w:rPr>
@@ -6150,98 +6226,521 @@
           <w:sz w:val="24"/>
           <w:szCs w:val="24"/>
         </w:rPr>
-        <w:t xml:space="preserve">for the project. </w:t>
-      </w:r>
-    </w:p>
-    <w:p>
-      <w:pPr>
-        <w:spacing w:after="0" w:line="480" w:lineRule="auto"/>
-        <w:rPr>
-          <w:rFonts w:ascii="Arial" w:hAnsi="Arial" w:cs="Arial"/>
-          <w:sz w:val="24"/>
-          <w:szCs w:val="24"/>
-        </w:rPr>
-      </w:pPr>
-    </w:p>
-    <w:p>
-      <w:pPr>
-        <w:spacing w:after="0" w:line="480" w:lineRule="auto"/>
-        <w:rPr>
-          <w:rFonts w:ascii="Arial" w:hAnsi="Arial" w:cs="Arial"/>
-          <w:sz w:val="24"/>
-          <w:szCs w:val="24"/>
-        </w:rPr>
-      </w:pPr>
-    </w:p>
-    <w:p>
-      <w:pPr>
-        <w:spacing w:after="0" w:line="480" w:lineRule="auto"/>
-        <w:rPr>
-          <w:rFonts w:ascii="Arial" w:hAnsi="Arial" w:cs="Arial"/>
-          <w:sz w:val="24"/>
-          <w:szCs w:val="24"/>
-        </w:rPr>
-      </w:pPr>
-    </w:p>
-    <w:p>
-      <w:pPr>
-        <w:spacing w:after="0" w:line="480" w:lineRule="auto"/>
-        <w:rPr>
-          <w:rFonts w:ascii="Arial" w:hAnsi="Arial" w:cs="Arial"/>
-          <w:sz w:val="24"/>
-          <w:szCs w:val="24"/>
-        </w:rPr>
-      </w:pPr>
-    </w:p>
-    <w:p>
-      <w:pPr>
-        <w:spacing w:after="0" w:line="480" w:lineRule="auto"/>
-        <w:rPr>
-          <w:rFonts w:ascii="Arial" w:hAnsi="Arial" w:cs="Arial"/>
-          <w:sz w:val="24"/>
-          <w:szCs w:val="24"/>
-        </w:rPr>
-      </w:pPr>
-    </w:p>
-    <w:p>
-      <w:pPr>
-        <w:spacing w:after="0" w:line="480" w:lineRule="auto"/>
-        <w:rPr>
-          <w:rFonts w:ascii="Arial" w:hAnsi="Arial" w:cs="Arial"/>
-          <w:sz w:val="24"/>
-          <w:szCs w:val="24"/>
-        </w:rPr>
-      </w:pPr>
-    </w:p>
-    <w:p>
-      <w:pPr>
-        <w:spacing w:after="0" w:line="480" w:lineRule="auto"/>
-        <w:rPr>
-          <w:rFonts w:ascii="Arial" w:hAnsi="Arial" w:cs="Arial"/>
-          <w:sz w:val="24"/>
-          <w:szCs w:val="24"/>
-        </w:rPr>
-      </w:pPr>
-    </w:p>
-    <w:p>
-      <w:pPr>
-        <w:spacing w:after="0" w:line="480" w:lineRule="auto"/>
-        <w:rPr>
-          <w:rFonts w:ascii="Arial" w:hAnsi="Arial" w:cs="Arial"/>
-          <w:sz w:val="24"/>
-          <w:szCs w:val="24"/>
-        </w:rPr>
-      </w:pPr>
-    </w:p>
-    <w:p>
-      <w:pPr>
-        <w:spacing w:after="0" w:line="480" w:lineRule="auto"/>
-        <w:rPr>
-          <w:rFonts w:ascii="Arial" w:hAnsi="Arial" w:cs="Arial"/>
-          <w:sz w:val="24"/>
-          <w:szCs w:val="24"/>
-        </w:rPr>
-      </w:pPr>
+        <w:t>for the project.</w:t>
+      </w:r>
+    </w:p>
+    <w:p>
+      <w:pPr>
+        <w:spacing w:after="0" w:line="480" w:lineRule="auto"/>
+        <w:jc w:val="center"/>
+        <w:rPr>
+          <w:rFonts w:ascii="Arial" w:hAnsi="Arial" w:cs="Arial"/>
+          <w:sz w:val="24"/>
+          <w:szCs w:val="24"/>
+        </w:rPr>
+      </w:pPr>
+      <w:r>
+        <w:rPr>
+          <w:noProof/>
+        </w:rPr>
+        <w:drawing>
+          <wp:inline distT="0" distB="0" distL="0" distR="0" wp14:anchorId="076415E9" wp14:editId="45E25FEE">
+            <wp:extent cx="2368038" cy="2996906"/>
+            <wp:effectExtent l="0" t="0" r="0" b="0"/>
+            <wp:docPr id="6" name="Picture 6" descr="A close-up of a headphone&#10;&#10;Description automatically generated with low confidence"/>
+            <wp:cNvGraphicFramePr>
+              <a:graphicFrameLocks xmlns:a="http://schemas.openxmlformats.org/drawingml/2006/main" noChangeAspect="1"/>
+            </wp:cNvGraphicFramePr>
+            <a:graphic xmlns:a="http://schemas.openxmlformats.org/drawingml/2006/main">
+              <a:graphicData uri="http://schemas.openxmlformats.org/drawingml/2006/picture">
+                <pic:pic xmlns:pic="http://schemas.openxmlformats.org/drawingml/2006/picture">
+                  <pic:nvPicPr>
+                    <pic:cNvPr id="6" name="Picture 6" descr="A close-up of a headphone&#10;&#10;Description automatically generated with low confidence"/>
+                    <pic:cNvPicPr>
+                      <a:picLocks noChangeAspect="1" noChangeArrowheads="1"/>
+                    </pic:cNvPicPr>
+                  </pic:nvPicPr>
+                  <pic:blipFill>
+                    <a:blip r:embed="rId11" cstate="print">
+                      <a:extLst>
+                        <a:ext uri="{28A0092B-C50C-407E-A947-70E740481C1C}">
+                          <a14:useLocalDpi xmlns:a14="http://schemas.microsoft.com/office/drawing/2010/main" val="0"/>
+                        </a:ext>
+                      </a:extLst>
+                    </a:blip>
+                    <a:srcRect/>
+                    <a:stretch>
+                      <a:fillRect/>
+                    </a:stretch>
+                  </pic:blipFill>
+                  <pic:spPr bwMode="auto">
+                    <a:xfrm>
+                      <a:off x="0" y="0"/>
+                      <a:ext cx="2409103" cy="3048877"/>
+                    </a:xfrm>
+                    <a:prstGeom prst="rect">
+                      <a:avLst/>
+                    </a:prstGeom>
+                    <a:noFill/>
+                    <a:ln>
+                      <a:noFill/>
+                    </a:ln>
+                  </pic:spPr>
+                </pic:pic>
+              </a:graphicData>
+            </a:graphic>
+          </wp:inline>
+        </w:drawing>
+      </w:r>
+      <w:r>
+        <w:rPr>
+          <w:noProof/>
+        </w:rPr>
+        <w:drawing>
+          <wp:inline distT="0" distB="0" distL="0" distR="0" wp14:anchorId="17E2ADF6" wp14:editId="52365CD8">
+            <wp:extent cx="3098285" cy="2336212"/>
+            <wp:effectExtent l="0" t="0" r="6985" b="6985"/>
+            <wp:docPr id="3" name="Picture 3" descr="STEREO LABS ZED 2 Stereo Camera 2.2K 3D Mapping Up to 4416x1242 CM538 :  Computers - Amazon.co.jp"/>
+            <wp:cNvGraphicFramePr>
+              <a:graphicFrameLocks xmlns:a="http://schemas.openxmlformats.org/drawingml/2006/main" noChangeAspect="1"/>
+            </wp:cNvGraphicFramePr>
+            <a:graphic xmlns:a="http://schemas.openxmlformats.org/drawingml/2006/main">
+              <a:graphicData uri="http://schemas.openxmlformats.org/drawingml/2006/picture">
+                <pic:pic xmlns:pic="http://schemas.openxmlformats.org/drawingml/2006/picture">
+                  <pic:nvPicPr>
+                    <pic:cNvPr id="0" name="Picture 1" descr="STEREO LABS ZED 2 Stereo Camera 2.2K 3D Mapping Up to 4416x1242 CM538 :  Computers - Amazon.co.jp"/>
+                    <pic:cNvPicPr>
+                      <a:picLocks noChangeAspect="1" noChangeArrowheads="1"/>
+                    </pic:cNvPicPr>
+                  </pic:nvPicPr>
+                  <pic:blipFill>
+                    <a:blip r:embed="rId12" cstate="print">
+                      <a:extLst>
+                        <a:ext uri="{28A0092B-C50C-407E-A947-70E740481C1C}">
+                          <a14:useLocalDpi xmlns:a14="http://schemas.microsoft.com/office/drawing/2010/main" val="0"/>
+                        </a:ext>
+                      </a:extLst>
+                    </a:blip>
+                    <a:srcRect/>
+                    <a:stretch>
+                      <a:fillRect/>
+                    </a:stretch>
+                  </pic:blipFill>
+                  <pic:spPr bwMode="auto">
+                    <a:xfrm>
+                      <a:off x="0" y="0"/>
+                      <a:ext cx="3144651" cy="2371173"/>
+                    </a:xfrm>
+                    <a:prstGeom prst="rect">
+                      <a:avLst/>
+                    </a:prstGeom>
+                    <a:noFill/>
+                    <a:ln>
+                      <a:noFill/>
+                    </a:ln>
+                  </pic:spPr>
+                </pic:pic>
+              </a:graphicData>
+            </a:graphic>
+          </wp:inline>
+        </w:drawing>
+      </w:r>
+    </w:p>
+    <w:p>
+      <w:pPr>
+        <w:jc w:val="center"/>
+        <w:rPr>
+          <w:rFonts w:cstheme="minorHAnsi"/>
+          <w:b/>
+          <w:bCs/>
+          <w:sz w:val="28"/>
+          <w:szCs w:val="28"/>
+          <w:u w:val="single"/>
+        </w:rPr>
+      </w:pPr>
+      <w:r>
+        <w:rPr>
+          <w:rFonts w:cstheme="minorHAnsi"/>
+          <w:b/>
+          <w:bCs/>
+          <w:sz w:val="28"/>
+          <w:szCs w:val="28"/>
+          <w:u w:val="single"/>
+        </w:rPr>
+        <w:t xml:space="preserve">Figure </w:t>
+      </w:r>
+      <w:r>
+        <w:rPr>
+          <w:rFonts w:cstheme="minorHAnsi"/>
+          <w:b/>
+          <w:bCs/>
+          <w:sz w:val="28"/>
+          <w:szCs w:val="28"/>
+          <w:u w:val="single"/>
+        </w:rPr>
+        <w:t>2</w:t>
+      </w:r>
+      <w:r>
+        <w:rPr>
+          <w:rFonts w:cstheme="minorHAnsi"/>
+          <w:b/>
+          <w:bCs/>
+          <w:sz w:val="28"/>
+          <w:szCs w:val="28"/>
+          <w:u w:val="single"/>
+        </w:rPr>
+        <w:t xml:space="preserve">: </w:t>
+      </w:r>
+      <w:r>
+        <w:rPr>
+          <w:rFonts w:cstheme="minorHAnsi"/>
+          <w:b/>
+          <w:bCs/>
+          <w:sz w:val="28"/>
+          <w:szCs w:val="28"/>
+          <w:u w:val="single"/>
+        </w:rPr>
+        <w:t>Pulse Sensor and ZED Dual Camera</w:t>
+      </w:r>
+    </w:p>
+    <w:p>
+      <w:pPr>
+        <w:spacing w:after="0" w:line="480" w:lineRule="auto"/>
+        <w:rPr>
+          <w:rFonts w:ascii="Arial" w:hAnsi="Arial" w:cs="Arial"/>
+          <w:sz w:val="24"/>
+          <w:szCs w:val="24"/>
+        </w:rPr>
+      </w:pPr>
+      <w:r>
+        <w:rPr>
+          <w:rFonts w:ascii="Arial" w:hAnsi="Arial" w:cs="Arial"/>
+          <w:sz w:val="24"/>
+          <w:szCs w:val="24"/>
+        </w:rPr>
+        <w:lastRenderedPageBreak/>
+        <w:t>Lastly, to mount both the camera and the sensor together</w:t>
+      </w:r>
+      <w:r>
+        <w:rPr>
+          <w:rFonts w:ascii="Arial" w:hAnsi="Arial" w:cs="Arial"/>
+          <w:sz w:val="24"/>
+          <w:szCs w:val="24"/>
+        </w:rPr>
+        <w:t xml:space="preserve"> for the motors</w:t>
+      </w:r>
+      <w:r>
+        <w:rPr>
+          <w:rFonts w:ascii="Arial" w:hAnsi="Arial" w:cs="Arial"/>
+          <w:sz w:val="24"/>
+          <w:szCs w:val="24"/>
+        </w:rPr>
+        <w:t xml:space="preserve"> to move</w:t>
+      </w:r>
+      <w:r>
+        <w:rPr>
+          <w:rFonts w:ascii="Arial" w:hAnsi="Arial" w:cs="Arial"/>
+          <w:sz w:val="24"/>
+          <w:szCs w:val="24"/>
+        </w:rPr>
+        <w:t xml:space="preserve">, </w:t>
+      </w:r>
+      <w:r>
+        <w:rPr>
+          <w:rFonts w:ascii="Arial" w:hAnsi="Arial" w:cs="Arial"/>
+          <w:sz w:val="24"/>
+          <w:szCs w:val="24"/>
+        </w:rPr>
+        <w:t>I had</w:t>
+      </w:r>
+      <w:r>
+        <w:rPr>
+          <w:rFonts w:ascii="Arial" w:hAnsi="Arial" w:cs="Arial"/>
+          <w:sz w:val="24"/>
+          <w:szCs w:val="24"/>
+        </w:rPr>
+        <w:t xml:space="preserve"> to</w:t>
+      </w:r>
+      <w:r>
+        <w:rPr>
+          <w:rFonts w:ascii="Arial" w:hAnsi="Arial" w:cs="Arial"/>
+          <w:sz w:val="24"/>
+          <w:szCs w:val="24"/>
+        </w:rPr>
+        <w:t xml:space="preserve"> </w:t>
+      </w:r>
+      <w:r>
+        <w:rPr>
+          <w:rFonts w:ascii="Arial" w:hAnsi="Arial" w:cs="Arial"/>
+          <w:sz w:val="24"/>
+          <w:szCs w:val="24"/>
+        </w:rPr>
+        <w:t xml:space="preserve">learn how to design </w:t>
+      </w:r>
+      <w:r>
+        <w:rPr>
+          <w:rFonts w:ascii="Arial" w:hAnsi="Arial" w:cs="Arial"/>
+          <w:sz w:val="24"/>
+          <w:szCs w:val="24"/>
+        </w:rPr>
+        <w:t xml:space="preserve">a 3D model </w:t>
+      </w:r>
+      <w:r>
+        <w:rPr>
+          <w:rFonts w:ascii="Arial" w:hAnsi="Arial" w:cs="Arial"/>
+          <w:sz w:val="24"/>
+          <w:szCs w:val="24"/>
+        </w:rPr>
+        <w:t xml:space="preserve">and </w:t>
+      </w:r>
+      <w:r>
+        <w:rPr>
+          <w:rFonts w:ascii="Arial" w:hAnsi="Arial" w:cs="Arial"/>
+          <w:sz w:val="24"/>
+          <w:szCs w:val="24"/>
+        </w:rPr>
+        <w:t xml:space="preserve">how to print using a </w:t>
+      </w:r>
+      <w:r>
+        <w:rPr>
+          <w:rFonts w:ascii="Arial" w:hAnsi="Arial" w:cs="Arial"/>
+          <w:sz w:val="24"/>
+          <w:szCs w:val="24"/>
+        </w:rPr>
+        <w:t>3D print</w:t>
+      </w:r>
+      <w:r>
+        <w:rPr>
+          <w:rFonts w:ascii="Arial" w:hAnsi="Arial" w:cs="Arial"/>
+          <w:sz w:val="24"/>
+          <w:szCs w:val="24"/>
+        </w:rPr>
+        <w:t>er</w:t>
+      </w:r>
+      <w:r>
+        <w:rPr>
+          <w:rFonts w:ascii="Arial" w:hAnsi="Arial" w:cs="Arial"/>
+          <w:sz w:val="24"/>
+          <w:szCs w:val="24"/>
+        </w:rPr>
+        <w:t>.</w:t>
+      </w:r>
+      <w:r>
+        <w:rPr>
+          <w:rFonts w:ascii="Arial" w:hAnsi="Arial" w:cs="Arial"/>
+          <w:sz w:val="24"/>
+          <w:szCs w:val="24"/>
+        </w:rPr>
+        <w:t xml:space="preserve"> </w:t>
+      </w:r>
+      <w:r>
+        <w:rPr>
+          <w:rFonts w:ascii="Arial" w:hAnsi="Arial" w:cs="Arial"/>
+          <w:sz w:val="24"/>
+          <w:szCs w:val="24"/>
+        </w:rPr>
+        <w:t>Fortunately,</w:t>
+      </w:r>
+      <w:r>
+        <w:rPr>
+          <w:rFonts w:ascii="Arial" w:hAnsi="Arial" w:cs="Arial"/>
+          <w:sz w:val="24"/>
+          <w:szCs w:val="24"/>
+        </w:rPr>
+        <w:t xml:space="preserve"> the lab had a functioning 3D printer to my </w:t>
+      </w:r>
+      <w:r>
+        <w:rPr>
+          <w:rFonts w:ascii="Arial" w:hAnsi="Arial" w:cs="Arial"/>
+          <w:sz w:val="24"/>
+          <w:szCs w:val="24"/>
+        </w:rPr>
+        <w:t>disposal,</w:t>
+      </w:r>
+      <w:r>
+        <w:rPr>
+          <w:rFonts w:ascii="Arial" w:hAnsi="Arial" w:cs="Arial"/>
+          <w:sz w:val="24"/>
+          <w:szCs w:val="24"/>
+        </w:rPr>
+        <w:t xml:space="preserve"> so I </w:t>
+      </w:r>
+      <w:r>
+        <w:rPr>
+          <w:rFonts w:ascii="Arial" w:hAnsi="Arial" w:cs="Arial"/>
+          <w:sz w:val="24"/>
+          <w:szCs w:val="24"/>
+        </w:rPr>
+        <w:t xml:space="preserve">designed a </w:t>
+      </w:r>
+      <w:r>
+        <w:rPr>
+          <w:rFonts w:ascii="Arial" w:hAnsi="Arial" w:cs="Arial"/>
+          <w:sz w:val="24"/>
+          <w:szCs w:val="24"/>
+        </w:rPr>
+        <w:t xml:space="preserve">3D-printed part shown below in Figure 3. (On the left shows the design of the </w:t>
+      </w:r>
+      <w:r>
+        <w:rPr>
+          <w:rFonts w:ascii="Arial" w:hAnsi="Arial" w:cs="Arial"/>
+          <w:sz w:val="24"/>
+          <w:szCs w:val="24"/>
+        </w:rPr>
+        <w:t>part in the software and the right shows the printed piece)</w:t>
+      </w:r>
+      <w:r>
+        <w:rPr>
+          <w:rFonts w:ascii="Arial" w:hAnsi="Arial" w:cs="Arial"/>
+          <w:sz w:val="24"/>
+          <w:szCs w:val="24"/>
+        </w:rPr>
+        <w:t>.</w:t>
+      </w:r>
+    </w:p>
+    <w:p>
+      <w:pPr>
+        <w:spacing w:after="0" w:line="480" w:lineRule="auto"/>
+        <w:rPr>
+          <w:rFonts w:ascii="Arial" w:hAnsi="Arial" w:cs="Arial"/>
+          <w:sz w:val="24"/>
+          <w:szCs w:val="24"/>
+        </w:rPr>
+      </w:pPr>
+    </w:p>
+    <w:p>
+      <w:pPr>
+        <w:spacing w:after="0" w:line="480" w:lineRule="auto"/>
+        <w:rPr>
+          <w:rFonts w:ascii="Arial" w:hAnsi="Arial" w:cs="Arial"/>
+          <w:sz w:val="24"/>
+          <w:szCs w:val="24"/>
+        </w:rPr>
+      </w:pPr>
+      <w:r>
+        <w:rPr>
+          <w:rFonts w:ascii="Arial" w:hAnsi="Arial" w:cs="Arial"/>
+          <w:noProof/>
+          <w:sz w:val="24"/>
+          <w:szCs w:val="24"/>
+        </w:rPr>
+        <w:drawing>
+          <wp:inline distT="0" distB="0" distL="0" distR="0" wp14:anchorId="062DAB7D" wp14:editId="75988F6C">
+            <wp:extent cx="2632203" cy="3677285"/>
+            <wp:effectExtent l="0" t="0" r="0" b="0"/>
+            <wp:docPr id="9" name="Picture 9" descr="A picture containing indoor, electronics, jack&#10;&#10;Description automatically generated"/>
+            <wp:cNvGraphicFramePr>
+              <a:graphicFrameLocks xmlns:a="http://schemas.openxmlformats.org/drawingml/2006/main" noChangeAspect="1"/>
+            </wp:cNvGraphicFramePr>
+            <a:graphic xmlns:a="http://schemas.openxmlformats.org/drawingml/2006/main">
+              <a:graphicData uri="http://schemas.openxmlformats.org/drawingml/2006/picture">
+                <pic:pic xmlns:pic="http://schemas.openxmlformats.org/drawingml/2006/picture">
+                  <pic:nvPicPr>
+                    <pic:cNvPr id="9" name="Picture 9" descr="A picture containing indoor, electronics, jack&#10;&#10;Description automatically generated"/>
+                    <pic:cNvPicPr>
+                      <a:picLocks noChangeAspect="1" noChangeArrowheads="1"/>
+                    </pic:cNvPicPr>
+                  </pic:nvPicPr>
+                  <pic:blipFill rotWithShape="1">
+                    <a:blip r:embed="rId13" cstate="print">
+                      <a:extLst>
+                        <a:ext uri="{28A0092B-C50C-407E-A947-70E740481C1C}">
+                          <a14:useLocalDpi xmlns:a14="http://schemas.microsoft.com/office/drawing/2010/main" val="0"/>
+                        </a:ext>
+                      </a:extLst>
+                    </a:blip>
+                    <a:srcRect t="12570" b="11068"/>
+                    <a:stretch/>
+                  </pic:blipFill>
+                  <pic:spPr bwMode="auto">
+                    <a:xfrm>
+                      <a:off x="0" y="0"/>
+                      <a:ext cx="2653498" cy="3707035"/>
+                    </a:xfrm>
+                    <a:prstGeom prst="rect">
+                      <a:avLst/>
+                    </a:prstGeom>
+                    <a:noFill/>
+                    <a:ln>
+                      <a:noFill/>
+                    </a:ln>
+                    <a:extLst>
+                      <a:ext uri="{53640926-AAD7-44D8-BBD7-CCE9431645EC}">
+                        <a14:shadowObscured xmlns:a14="http://schemas.microsoft.com/office/drawing/2010/main"/>
+                      </a:ext>
+                    </a:extLst>
+                  </pic:spPr>
+                </pic:pic>
+              </a:graphicData>
+            </a:graphic>
+          </wp:inline>
+        </w:drawing>
+      </w:r>
+      <w:r>
+        <w:rPr>
+          <w:rFonts w:ascii="Arial" w:hAnsi="Arial" w:cs="Arial"/>
+          <w:noProof/>
+          <w:sz w:val="24"/>
+          <w:szCs w:val="24"/>
+        </w:rPr>
+        <w:t xml:space="preserve"> </w:t>
+      </w:r>
+      <w:r>
+        <w:rPr>
+          <w:rFonts w:ascii="Arial" w:hAnsi="Arial" w:cs="Arial"/>
+          <w:noProof/>
+          <w:sz w:val="24"/>
+          <w:szCs w:val="24"/>
+        </w:rPr>
+        <w:drawing>
+          <wp:inline distT="0" distB="0" distL="0" distR="0" wp14:anchorId="5661AFF9" wp14:editId="70A88BC5">
+            <wp:extent cx="2790190" cy="3679221"/>
+            <wp:effectExtent l="0" t="0" r="0" b="0"/>
+            <wp:docPr id="8" name="Picture 8"/>
+            <wp:cNvGraphicFramePr>
+              <a:graphicFrameLocks xmlns:a="http://schemas.openxmlformats.org/drawingml/2006/main" noChangeAspect="1"/>
+            </wp:cNvGraphicFramePr>
+            <a:graphic xmlns:a="http://schemas.openxmlformats.org/drawingml/2006/main">
+              <a:graphicData uri="http://schemas.openxmlformats.org/drawingml/2006/picture">
+                <pic:pic xmlns:pic="http://schemas.openxmlformats.org/drawingml/2006/picture">
+                  <pic:nvPicPr>
+                    <pic:cNvPr id="0" name="Picture 6"/>
+                    <pic:cNvPicPr>
+                      <a:picLocks noChangeAspect="1" noChangeArrowheads="1"/>
+                    </pic:cNvPicPr>
+                  </pic:nvPicPr>
+                  <pic:blipFill>
+                    <a:blip r:embed="rId14" cstate="print">
+                      <a:extLst>
+                        <a:ext uri="{28A0092B-C50C-407E-A947-70E740481C1C}">
+                          <a14:useLocalDpi xmlns:a14="http://schemas.microsoft.com/office/drawing/2010/main" val="0"/>
+                        </a:ext>
+                      </a:extLst>
+                    </a:blip>
+                    <a:srcRect/>
+                    <a:stretch>
+                      <a:fillRect/>
+                    </a:stretch>
+                  </pic:blipFill>
+                  <pic:spPr bwMode="auto">
+                    <a:xfrm>
+                      <a:off x="0" y="0"/>
+                      <a:ext cx="2834536" cy="3737696"/>
+                    </a:xfrm>
+                    <a:prstGeom prst="rect">
+                      <a:avLst/>
+                    </a:prstGeom>
+                    <a:noFill/>
+                    <a:ln>
+                      <a:noFill/>
+                    </a:ln>
+                  </pic:spPr>
+                </pic:pic>
+              </a:graphicData>
+            </a:graphic>
+          </wp:inline>
+        </w:drawing>
+      </w:r>
     </w:p>
     <w:p>
       <w:pPr>
@@ -6256,6 +6755,192 @@
           <w:u w:val="single"/>
         </w:rPr>
       </w:pPr>
+      <w:r>
+        <w:rPr>
+          <w:rFonts w:cstheme="minorHAnsi"/>
+          <w:b/>
+          <w:bCs/>
+          <w:sz w:val="28"/>
+          <w:szCs w:val="28"/>
+          <w:u w:val="single"/>
+        </w:rPr>
+        <w:t xml:space="preserve">Figure </w:t>
+      </w:r>
+      <w:r>
+        <w:rPr>
+          <w:rFonts w:cstheme="minorHAnsi"/>
+          <w:b/>
+          <w:bCs/>
+          <w:sz w:val="28"/>
+          <w:szCs w:val="28"/>
+          <w:u w:val="single"/>
+        </w:rPr>
+        <w:t>3</w:t>
+      </w:r>
+      <w:r>
+        <w:rPr>
+          <w:rFonts w:cstheme="minorHAnsi"/>
+          <w:b/>
+          <w:bCs/>
+          <w:sz w:val="28"/>
+          <w:szCs w:val="28"/>
+          <w:u w:val="single"/>
+        </w:rPr>
+        <w:t>: 3D</w:t>
+      </w:r>
+      <w:r>
+        <w:rPr>
+          <w:rFonts w:cstheme="minorHAnsi"/>
+          <w:b/>
+          <w:bCs/>
+          <w:sz w:val="28"/>
+          <w:szCs w:val="28"/>
+          <w:u w:val="single"/>
+        </w:rPr>
+        <w:t>-printed part</w:t>
+      </w:r>
+    </w:p>
+    <w:p>
+      <w:pPr>
+        <w:spacing w:after="0" w:line="480" w:lineRule="auto"/>
+        <w:rPr>
+          <w:rFonts w:ascii="Arial" w:hAnsi="Arial" w:cs="Arial"/>
+          <w:sz w:val="24"/>
+          <w:szCs w:val="24"/>
+        </w:rPr>
+      </w:pPr>
+    </w:p>
+    <w:p>
+      <w:pPr>
+        <w:spacing w:after="0" w:line="480" w:lineRule="auto"/>
+        <w:rPr>
+          <w:rFonts w:ascii="Arial" w:hAnsi="Arial" w:cs="Arial"/>
+          <w:sz w:val="24"/>
+          <w:szCs w:val="24"/>
+        </w:rPr>
+      </w:pPr>
+      <w:r>
+        <w:rPr>
+          <w:rFonts w:ascii="Arial" w:hAnsi="Arial" w:cs="Arial"/>
+          <w:sz w:val="24"/>
+          <w:szCs w:val="24"/>
+        </w:rPr>
+        <w:t>After all the necessary hardware configurations were done,</w:t>
+      </w:r>
+      <w:r>
+        <w:rPr>
+          <w:rFonts w:ascii="Arial" w:hAnsi="Arial" w:cs="Arial"/>
+          <w:sz w:val="24"/>
+          <w:szCs w:val="24"/>
+        </w:rPr>
+        <w:t xml:space="preserve"> the right USB drivers were installed</w:t>
+      </w:r>
+      <w:r>
+        <w:rPr>
+          <w:rFonts w:ascii="Arial" w:hAnsi="Arial" w:cs="Arial"/>
+          <w:sz w:val="24"/>
+          <w:szCs w:val="24"/>
+        </w:rPr>
+        <w:t xml:space="preserve">, </w:t>
+      </w:r>
+      <w:r>
+        <w:rPr>
+          <w:rFonts w:ascii="Arial" w:hAnsi="Arial" w:cs="Arial"/>
+          <w:sz w:val="24"/>
+          <w:szCs w:val="24"/>
+        </w:rPr>
+        <w:t>and</w:t>
+      </w:r>
+      <w:r>
+        <w:rPr>
+          <w:rFonts w:ascii="Arial" w:hAnsi="Arial" w:cs="Arial"/>
+          <w:sz w:val="24"/>
+          <w:szCs w:val="24"/>
+        </w:rPr>
+        <w:t xml:space="preserve"> US</w:t>
+      </w:r>
+      <w:r>
+        <w:rPr>
+          <w:rFonts w:ascii="Arial" w:hAnsi="Arial" w:cs="Arial"/>
+          <w:sz w:val="24"/>
+          <w:szCs w:val="24"/>
+        </w:rPr>
+        <w:t>B</w:t>
+      </w:r>
+      <w:r>
+        <w:rPr>
+          <w:rFonts w:ascii="Arial" w:hAnsi="Arial" w:cs="Arial"/>
+          <w:sz w:val="24"/>
+          <w:szCs w:val="24"/>
+        </w:rPr>
+        <w:t xml:space="preserve"> extensions were added</w:t>
+      </w:r>
+      <w:r>
+        <w:rPr>
+          <w:rFonts w:ascii="Arial" w:hAnsi="Arial" w:cs="Arial"/>
+          <w:sz w:val="24"/>
+          <w:szCs w:val="24"/>
+        </w:rPr>
+        <w:t xml:space="preserve"> to each hardware component</w:t>
+      </w:r>
+      <w:r>
+        <w:rPr>
+          <w:rFonts w:ascii="Arial" w:hAnsi="Arial" w:cs="Arial"/>
+          <w:sz w:val="24"/>
+          <w:szCs w:val="24"/>
+        </w:rPr>
+        <w:t>,</w:t>
+      </w:r>
+      <w:r>
+        <w:rPr>
+          <w:rFonts w:ascii="Arial" w:hAnsi="Arial" w:cs="Arial"/>
+          <w:sz w:val="24"/>
+          <w:szCs w:val="24"/>
+        </w:rPr>
+        <w:t xml:space="preserve"> </w:t>
+      </w:r>
+      <w:r>
+        <w:rPr>
+          <w:rFonts w:ascii="Arial" w:hAnsi="Arial" w:cs="Arial"/>
+          <w:sz w:val="24"/>
+          <w:szCs w:val="24"/>
+        </w:rPr>
+        <w:t>the final hardware product</w:t>
+      </w:r>
+      <w:r>
+        <w:rPr>
+          <w:rFonts w:ascii="Arial" w:hAnsi="Arial" w:cs="Arial"/>
+          <w:sz w:val="24"/>
+          <w:szCs w:val="24"/>
+        </w:rPr>
+        <w:t>, as shown below</w:t>
+      </w:r>
+      <w:r>
+        <w:rPr>
+          <w:rFonts w:ascii="Arial" w:hAnsi="Arial" w:cs="Arial"/>
+          <w:sz w:val="24"/>
+          <w:szCs w:val="24"/>
+        </w:rPr>
+        <w:t xml:space="preserve"> in Figure 4</w:t>
+      </w:r>
+      <w:r>
+        <w:rPr>
+          <w:rFonts w:ascii="Arial" w:hAnsi="Arial" w:cs="Arial"/>
+          <w:sz w:val="24"/>
+          <w:szCs w:val="24"/>
+        </w:rPr>
+        <w:t xml:space="preserve">, was completed. </w:t>
+      </w:r>
+    </w:p>
+    <w:p>
+      <w:pPr>
+        <w:spacing w:after="0" w:line="480" w:lineRule="auto"/>
+        <w:rPr>
+          <w:rFonts w:ascii="Arial" w:hAnsi="Arial" w:cs="Arial"/>
+          <w:sz w:val="24"/>
+          <w:szCs w:val="24"/>
+        </w:rPr>
+      </w:pPr>
     </w:p>
     <w:p>
       <w:pPr>
@@ -6270,365 +6955,6 @@
           <w:u w:val="single"/>
         </w:rPr>
       </w:pPr>
-      <w:r>
-        <w:rPr>
-          <w:rFonts w:cstheme="minorHAnsi"/>
-          <w:b/>
-          <w:bCs/>
-          <w:sz w:val="28"/>
-          <w:szCs w:val="28"/>
-          <w:u w:val="single"/>
-        </w:rPr>
-        <w:t xml:space="preserve">Figure </w:t>
-      </w:r>
-      <w:r>
-        <w:rPr>
-          <w:rFonts w:cstheme="minorHAnsi"/>
-          <w:b/>
-          <w:bCs/>
-          <w:sz w:val="28"/>
-          <w:szCs w:val="28"/>
-          <w:u w:val="single"/>
-        </w:rPr>
-        <w:t>2</w:t>
-      </w:r>
-      <w:r>
-        <w:rPr>
-          <w:rFonts w:cstheme="minorHAnsi"/>
-          <w:b/>
-          <w:bCs/>
-          <w:sz w:val="28"/>
-          <w:szCs w:val="28"/>
-          <w:u w:val="single"/>
-        </w:rPr>
-        <w:t xml:space="preserve">: </w:t>
-      </w:r>
-      <w:r>
-        <w:rPr>
-          <w:rFonts w:cstheme="minorHAnsi"/>
-          <w:b/>
-          <w:bCs/>
-          <w:sz w:val="28"/>
-          <w:szCs w:val="28"/>
-          <w:u w:val="single"/>
-        </w:rPr>
-        <w:t>Pulse Sensor and ZED Dual Camera</w:t>
-      </w:r>
-    </w:p>
-    <w:p>
-      <w:pPr>
-        <w:spacing w:after="0" w:line="480" w:lineRule="auto"/>
-        <w:rPr>
-          <w:rFonts w:ascii="Arial" w:hAnsi="Arial" w:cs="Arial"/>
-          <w:sz w:val="24"/>
-          <w:szCs w:val="24"/>
-        </w:rPr>
-      </w:pPr>
-      <w:r>
-        <w:rPr>
-          <w:rFonts w:ascii="Arial" w:hAnsi="Arial" w:cs="Arial"/>
-          <w:sz w:val="24"/>
-          <w:szCs w:val="24"/>
-        </w:rPr>
-        <w:lastRenderedPageBreak/>
-        <w:t>Lastly, to mount both the camera and the sensor together</w:t>
-      </w:r>
-      <w:r>
-        <w:rPr>
-          <w:rFonts w:ascii="Arial" w:hAnsi="Arial" w:cs="Arial"/>
-          <w:sz w:val="24"/>
-          <w:szCs w:val="24"/>
-        </w:rPr>
-        <w:t xml:space="preserve"> for the motors</w:t>
-      </w:r>
-      <w:r>
-        <w:rPr>
-          <w:rFonts w:ascii="Arial" w:hAnsi="Arial" w:cs="Arial"/>
-          <w:sz w:val="24"/>
-          <w:szCs w:val="24"/>
-        </w:rPr>
-        <w:t xml:space="preserve"> to move</w:t>
-      </w:r>
-      <w:r>
-        <w:rPr>
-          <w:rFonts w:ascii="Arial" w:hAnsi="Arial" w:cs="Arial"/>
-          <w:sz w:val="24"/>
-          <w:szCs w:val="24"/>
-        </w:rPr>
-        <w:t xml:space="preserve">, </w:t>
-      </w:r>
-      <w:r>
-        <w:rPr>
-          <w:rFonts w:ascii="Arial" w:hAnsi="Arial" w:cs="Arial"/>
-          <w:sz w:val="24"/>
-          <w:szCs w:val="24"/>
-        </w:rPr>
-        <w:t>I had</w:t>
-      </w:r>
-      <w:r>
-        <w:rPr>
-          <w:rFonts w:ascii="Arial" w:hAnsi="Arial" w:cs="Arial"/>
-          <w:sz w:val="24"/>
-          <w:szCs w:val="24"/>
-        </w:rPr>
-        <w:t xml:space="preserve"> to</w:t>
-      </w:r>
-      <w:r>
-        <w:rPr>
-          <w:rFonts w:ascii="Arial" w:hAnsi="Arial" w:cs="Arial"/>
-          <w:sz w:val="24"/>
-          <w:szCs w:val="24"/>
-        </w:rPr>
-        <w:t xml:space="preserve"> </w:t>
-      </w:r>
-      <w:r>
-        <w:rPr>
-          <w:rFonts w:ascii="Arial" w:hAnsi="Arial" w:cs="Arial"/>
-          <w:sz w:val="24"/>
-          <w:szCs w:val="24"/>
-        </w:rPr>
-        <w:t xml:space="preserve">learn how to design </w:t>
-      </w:r>
-      <w:r>
-        <w:rPr>
-          <w:rFonts w:ascii="Arial" w:hAnsi="Arial" w:cs="Arial"/>
-          <w:sz w:val="24"/>
-          <w:szCs w:val="24"/>
-        </w:rPr>
-        <w:t xml:space="preserve">a 3D model </w:t>
-      </w:r>
-      <w:r>
-        <w:rPr>
-          <w:rFonts w:ascii="Arial" w:hAnsi="Arial" w:cs="Arial"/>
-          <w:sz w:val="24"/>
-          <w:szCs w:val="24"/>
-        </w:rPr>
-        <w:t xml:space="preserve">and </w:t>
-      </w:r>
-      <w:r>
-        <w:rPr>
-          <w:rFonts w:ascii="Arial" w:hAnsi="Arial" w:cs="Arial"/>
-          <w:sz w:val="24"/>
-          <w:szCs w:val="24"/>
-        </w:rPr>
-        <w:t xml:space="preserve">how to print using a </w:t>
-      </w:r>
-      <w:r>
-        <w:rPr>
-          <w:rFonts w:ascii="Arial" w:hAnsi="Arial" w:cs="Arial"/>
-          <w:sz w:val="24"/>
-          <w:szCs w:val="24"/>
-        </w:rPr>
-        <w:t>3D print</w:t>
-      </w:r>
-      <w:r>
-        <w:rPr>
-          <w:rFonts w:ascii="Arial" w:hAnsi="Arial" w:cs="Arial"/>
-          <w:sz w:val="24"/>
-          <w:szCs w:val="24"/>
-        </w:rPr>
-        <w:t>er</w:t>
-      </w:r>
-      <w:r>
-        <w:rPr>
-          <w:rFonts w:ascii="Arial" w:hAnsi="Arial" w:cs="Arial"/>
-          <w:sz w:val="24"/>
-          <w:szCs w:val="24"/>
-        </w:rPr>
-        <w:t>.</w:t>
-      </w:r>
-      <w:r>
-        <w:rPr>
-          <w:rFonts w:ascii="Arial" w:hAnsi="Arial" w:cs="Arial"/>
-          <w:sz w:val="24"/>
-          <w:szCs w:val="24"/>
-        </w:rPr>
-        <w:t xml:space="preserve"> </w:t>
-      </w:r>
-      <w:r>
-        <w:rPr>
-          <w:rFonts w:ascii="Arial" w:hAnsi="Arial" w:cs="Arial"/>
-          <w:sz w:val="24"/>
-          <w:szCs w:val="24"/>
-        </w:rPr>
-        <w:t>Fortunately,</w:t>
-      </w:r>
-      <w:r>
-        <w:rPr>
-          <w:rFonts w:ascii="Arial" w:hAnsi="Arial" w:cs="Arial"/>
-          <w:sz w:val="24"/>
-          <w:szCs w:val="24"/>
-        </w:rPr>
-        <w:t xml:space="preserve"> the lab had a functioning 3D printer to my </w:t>
-      </w:r>
-      <w:r>
-        <w:rPr>
-          <w:rFonts w:ascii="Arial" w:hAnsi="Arial" w:cs="Arial"/>
-          <w:sz w:val="24"/>
-          <w:szCs w:val="24"/>
-        </w:rPr>
-        <w:t>disposal,</w:t>
-      </w:r>
-      <w:r>
-        <w:rPr>
-          <w:rFonts w:ascii="Arial" w:hAnsi="Arial" w:cs="Arial"/>
-          <w:sz w:val="24"/>
-          <w:szCs w:val="24"/>
-        </w:rPr>
-        <w:t xml:space="preserve"> so I </w:t>
-      </w:r>
-      <w:r>
-        <w:rPr>
-          <w:rFonts w:ascii="Arial" w:hAnsi="Arial" w:cs="Arial"/>
-          <w:sz w:val="24"/>
-          <w:szCs w:val="24"/>
-        </w:rPr>
-        <w:t xml:space="preserve">designed a </w:t>
-      </w:r>
-      <w:r>
-        <w:rPr>
-          <w:rFonts w:ascii="Arial" w:hAnsi="Arial" w:cs="Arial"/>
-          <w:sz w:val="24"/>
-          <w:szCs w:val="24"/>
-        </w:rPr>
-        <w:t xml:space="preserve">3D-printed part shown below in Figure 3. (On the left shows the design of the </w:t>
-      </w:r>
-      <w:r>
-        <w:rPr>
-          <w:rFonts w:ascii="Arial" w:hAnsi="Arial" w:cs="Arial"/>
-          <w:sz w:val="24"/>
-          <w:szCs w:val="24"/>
-        </w:rPr>
-        <w:t>part in the software and the right shows the printed piece)</w:t>
-      </w:r>
-      <w:r>
-        <w:rPr>
-          <w:rFonts w:ascii="Arial" w:hAnsi="Arial" w:cs="Arial"/>
-          <w:sz w:val="24"/>
-          <w:szCs w:val="24"/>
-        </w:rPr>
-        <w:t>.</w:t>
-      </w:r>
-    </w:p>
-    <w:p>
-      <w:pPr>
-        <w:spacing w:after="0" w:line="480" w:lineRule="auto"/>
-        <w:rPr>
-          <w:rFonts w:ascii="Arial" w:hAnsi="Arial" w:cs="Arial"/>
-          <w:sz w:val="24"/>
-          <w:szCs w:val="24"/>
-        </w:rPr>
-      </w:pPr>
-    </w:p>
-    <w:p>
-      <w:pPr>
-        <w:spacing w:after="0" w:line="480" w:lineRule="auto"/>
-        <w:rPr>
-          <w:rFonts w:ascii="Arial" w:hAnsi="Arial" w:cs="Arial"/>
-          <w:sz w:val="24"/>
-          <w:szCs w:val="24"/>
-        </w:rPr>
-      </w:pPr>
-    </w:p>
-    <w:p>
-      <w:pPr>
-        <w:spacing w:after="0" w:line="480" w:lineRule="auto"/>
-        <w:rPr>
-          <w:rFonts w:ascii="Arial" w:hAnsi="Arial" w:cs="Arial"/>
-          <w:sz w:val="24"/>
-          <w:szCs w:val="24"/>
-        </w:rPr>
-      </w:pPr>
-    </w:p>
-    <w:p>
-      <w:pPr>
-        <w:spacing w:after="0" w:line="480" w:lineRule="auto"/>
-        <w:rPr>
-          <w:rFonts w:ascii="Arial" w:hAnsi="Arial" w:cs="Arial"/>
-          <w:sz w:val="24"/>
-          <w:szCs w:val="24"/>
-        </w:rPr>
-      </w:pPr>
-    </w:p>
-    <w:p>
-      <w:pPr>
-        <w:spacing w:after="0" w:line="480" w:lineRule="auto"/>
-        <w:rPr>
-          <w:rFonts w:ascii="Arial" w:hAnsi="Arial" w:cs="Arial"/>
-          <w:sz w:val="24"/>
-          <w:szCs w:val="24"/>
-        </w:rPr>
-      </w:pPr>
-    </w:p>
-    <w:p>
-      <w:pPr>
-        <w:spacing w:after="0" w:line="480" w:lineRule="auto"/>
-        <w:rPr>
-          <w:rFonts w:ascii="Arial" w:hAnsi="Arial" w:cs="Arial"/>
-          <w:sz w:val="24"/>
-          <w:szCs w:val="24"/>
-        </w:rPr>
-      </w:pPr>
-    </w:p>
-    <w:p>
-      <w:pPr>
-        <w:spacing w:after="0" w:line="480" w:lineRule="auto"/>
-        <w:rPr>
-          <w:rFonts w:ascii="Arial" w:hAnsi="Arial" w:cs="Arial"/>
-          <w:sz w:val="24"/>
-          <w:szCs w:val="24"/>
-        </w:rPr>
-      </w:pPr>
-    </w:p>
-    <w:p>
-      <w:pPr>
-        <w:spacing w:after="0" w:line="480" w:lineRule="auto"/>
-        <w:rPr>
-          <w:rFonts w:ascii="Arial" w:hAnsi="Arial" w:cs="Arial"/>
-          <w:sz w:val="24"/>
-          <w:szCs w:val="24"/>
-        </w:rPr>
-      </w:pPr>
-    </w:p>
-    <w:p>
-      <w:pPr>
-        <w:spacing w:after="0" w:line="480" w:lineRule="auto"/>
-        <w:rPr>
-          <w:rFonts w:ascii="Arial" w:hAnsi="Arial" w:cs="Arial"/>
-          <w:sz w:val="24"/>
-          <w:szCs w:val="24"/>
-        </w:rPr>
-      </w:pPr>
-    </w:p>
-    <w:p>
-      <w:pPr>
-        <w:spacing w:after="0" w:line="480" w:lineRule="auto"/>
-        <w:rPr>
-          <w:rFonts w:ascii="Arial" w:hAnsi="Arial" w:cs="Arial"/>
-          <w:sz w:val="24"/>
-          <w:szCs w:val="24"/>
-        </w:rPr>
-      </w:pPr>
-    </w:p>
-    <w:p>
-      <w:pPr>
-        <w:spacing w:after="0" w:line="480" w:lineRule="auto"/>
-        <w:rPr>
-          <w:rFonts w:ascii="Arial" w:hAnsi="Arial" w:cs="Arial"/>
-          <w:sz w:val="24"/>
-          <w:szCs w:val="24"/>
-        </w:rPr>
-      </w:pPr>
-    </w:p>
-    <w:p>
-      <w:pPr>
-        <w:spacing w:after="0" w:line="480" w:lineRule="auto"/>
-        <w:rPr>
-          <w:rFonts w:ascii="Arial" w:hAnsi="Arial" w:cs="Arial"/>
-          <w:sz w:val="24"/>
-          <w:szCs w:val="24"/>
-        </w:rPr>
-      </w:pPr>
     </w:p>
     <w:p>
       <w:pPr>
@@ -6643,7 +6969,11 @@
           <w:u w:val="single"/>
         </w:rPr>
       </w:pPr>
-      <w:r>
+    </w:p>
+    <w:p>
+      <w:pPr>
+        <w:ind w:left="630"/>
+        <w:jc w:val="center"/>
         <w:rPr>
           <w:rFonts w:cstheme="minorHAnsi"/>
           <w:b/>
@@ -6652,9 +6982,12 @@
           <w:szCs w:val="28"/>
           <w:u w:val="single"/>
         </w:rPr>
-        <w:t xml:space="preserve">Figure </w:t>
-      </w:r>
-      <w:r>
+      </w:pPr>
+    </w:p>
+    <w:p>
+      <w:pPr>
+        <w:ind w:left="630"/>
+        <w:jc w:val="center"/>
         <w:rPr>
           <w:rFonts w:cstheme="minorHAnsi"/>
           <w:b/>
@@ -6663,9 +6996,12 @@
           <w:szCs w:val="28"/>
           <w:u w:val="single"/>
         </w:rPr>
-        <w:t>3</w:t>
-      </w:r>
-      <w:r>
+      </w:pPr>
+    </w:p>
+    <w:p>
+      <w:pPr>
+        <w:ind w:left="630"/>
+        <w:jc w:val="center"/>
         <w:rPr>
           <w:rFonts w:cstheme="minorHAnsi"/>
           <w:b/>
@@ -6674,9 +7010,12 @@
           <w:szCs w:val="28"/>
           <w:u w:val="single"/>
         </w:rPr>
-        <w:t>: 3D</w:t>
-      </w:r>
-      <w:r>
+      </w:pPr>
+    </w:p>
+    <w:p>
+      <w:pPr>
+        <w:ind w:left="630"/>
+        <w:jc w:val="center"/>
         <w:rPr>
           <w:rFonts w:cstheme="minorHAnsi"/>
           <w:b/>
@@ -6685,142 +7024,89 @@
           <w:szCs w:val="28"/>
           <w:u w:val="single"/>
         </w:rPr>
-        <w:t>-printed part</w:t>
-      </w:r>
-    </w:p>
-    <w:p>
-      <w:pPr>
-        <w:spacing w:after="0" w:line="480" w:lineRule="auto"/>
-        <w:rPr>
-          <w:rFonts w:ascii="Arial" w:hAnsi="Arial" w:cs="Arial"/>
-          <w:sz w:val="24"/>
-          <w:szCs w:val="24"/>
-        </w:rPr>
-      </w:pPr>
-    </w:p>
-    <w:p>
-      <w:pPr>
-        <w:spacing w:after="0" w:line="480" w:lineRule="auto"/>
-        <w:rPr>
-          <w:rFonts w:ascii="Arial" w:hAnsi="Arial" w:cs="Arial"/>
-          <w:sz w:val="24"/>
-          <w:szCs w:val="24"/>
-        </w:rPr>
-      </w:pPr>
-    </w:p>
-    <w:p>
-      <w:pPr>
-        <w:spacing w:after="0" w:line="480" w:lineRule="auto"/>
-        <w:rPr>
-          <w:rFonts w:ascii="Arial" w:hAnsi="Arial" w:cs="Arial"/>
-          <w:sz w:val="24"/>
-          <w:szCs w:val="24"/>
-        </w:rPr>
-      </w:pPr>
-      <w:r>
-        <w:rPr>
-          <w:rFonts w:ascii="Arial" w:hAnsi="Arial" w:cs="Arial"/>
-          <w:sz w:val="24"/>
-          <w:szCs w:val="24"/>
-        </w:rPr>
-        <w:t>After all the necessary hardware configurations were done,</w:t>
-      </w:r>
-      <w:r>
-        <w:rPr>
-          <w:rFonts w:ascii="Arial" w:hAnsi="Arial" w:cs="Arial"/>
-          <w:sz w:val="24"/>
-          <w:szCs w:val="24"/>
-        </w:rPr>
-        <w:t xml:space="preserve"> the right USB drivers were installed</w:t>
-      </w:r>
-      <w:r>
-        <w:rPr>
-          <w:rFonts w:ascii="Arial" w:hAnsi="Arial" w:cs="Arial"/>
-          <w:sz w:val="24"/>
-          <w:szCs w:val="24"/>
-        </w:rPr>
-        <w:t xml:space="preserve">, </w:t>
-      </w:r>
-      <w:r>
-        <w:rPr>
-          <w:rFonts w:ascii="Arial" w:hAnsi="Arial" w:cs="Arial"/>
-          <w:sz w:val="24"/>
-          <w:szCs w:val="24"/>
-        </w:rPr>
-        <w:t>and</w:t>
-      </w:r>
-      <w:r>
-        <w:rPr>
-          <w:rFonts w:ascii="Arial" w:hAnsi="Arial" w:cs="Arial"/>
-          <w:sz w:val="24"/>
-          <w:szCs w:val="24"/>
-        </w:rPr>
-        <w:t xml:space="preserve"> US</w:t>
-      </w:r>
-      <w:r>
-        <w:rPr>
-          <w:rFonts w:ascii="Arial" w:hAnsi="Arial" w:cs="Arial"/>
-          <w:sz w:val="24"/>
-          <w:szCs w:val="24"/>
-        </w:rPr>
-        <w:t>B</w:t>
-      </w:r>
-      <w:r>
-        <w:rPr>
-          <w:rFonts w:ascii="Arial" w:hAnsi="Arial" w:cs="Arial"/>
-          <w:sz w:val="24"/>
-          <w:szCs w:val="24"/>
-        </w:rPr>
-        <w:t xml:space="preserve"> extensions were added</w:t>
-      </w:r>
-      <w:r>
-        <w:rPr>
-          <w:rFonts w:ascii="Arial" w:hAnsi="Arial" w:cs="Arial"/>
-          <w:sz w:val="24"/>
-          <w:szCs w:val="24"/>
-        </w:rPr>
-        <w:t xml:space="preserve"> to each hardware component</w:t>
-      </w:r>
-      <w:r>
-        <w:rPr>
-          <w:rFonts w:ascii="Arial" w:hAnsi="Arial" w:cs="Arial"/>
-          <w:sz w:val="24"/>
-          <w:szCs w:val="24"/>
-        </w:rPr>
-        <w:t>,</w:t>
-      </w:r>
-      <w:r>
-        <w:rPr>
-          <w:rFonts w:ascii="Arial" w:hAnsi="Arial" w:cs="Arial"/>
-          <w:sz w:val="24"/>
-          <w:szCs w:val="24"/>
-        </w:rPr>
-        <w:t xml:space="preserve"> </w:t>
-      </w:r>
-      <w:r>
-        <w:rPr>
-          <w:rFonts w:ascii="Arial" w:hAnsi="Arial" w:cs="Arial"/>
-          <w:sz w:val="24"/>
-          <w:szCs w:val="24"/>
-        </w:rPr>
-        <w:t>the final hardware product is shown below in Figure 4.</w:t>
-      </w:r>
-      <w:r>
-        <w:rPr>
-          <w:rFonts w:ascii="Arial" w:hAnsi="Arial" w:cs="Arial"/>
-          <w:sz w:val="24"/>
-          <w:szCs w:val="24"/>
-        </w:rPr>
-        <w:t xml:space="preserve"> </w:t>
-      </w:r>
-    </w:p>
-    <w:p>
-      <w:pPr>
-        <w:spacing w:after="0" w:line="480" w:lineRule="auto"/>
-        <w:rPr>
-          <w:rFonts w:ascii="Arial" w:hAnsi="Arial" w:cs="Arial"/>
-          <w:sz w:val="24"/>
-          <w:szCs w:val="24"/>
+      </w:pPr>
+    </w:p>
+    <w:p>
+      <w:pPr>
+        <w:ind w:left="630"/>
+        <w:jc w:val="center"/>
+        <w:rPr>
+          <w:rFonts w:cstheme="minorHAnsi"/>
+          <w:b/>
+          <w:bCs/>
+          <w:sz w:val="28"/>
+          <w:szCs w:val="28"/>
+          <w:u w:val="single"/>
+        </w:rPr>
+      </w:pPr>
+    </w:p>
+    <w:p>
+      <w:pPr>
+        <w:ind w:left="630"/>
+        <w:jc w:val="center"/>
+        <w:rPr>
+          <w:rFonts w:cstheme="minorHAnsi"/>
+          <w:b/>
+          <w:bCs/>
+          <w:sz w:val="28"/>
+          <w:szCs w:val="28"/>
+          <w:u w:val="single"/>
+        </w:rPr>
+      </w:pPr>
+    </w:p>
+    <w:p>
+      <w:pPr>
+        <w:ind w:left="630"/>
+        <w:jc w:val="center"/>
+        <w:rPr>
+          <w:rFonts w:cstheme="minorHAnsi"/>
+          <w:b/>
+          <w:bCs/>
+          <w:sz w:val="28"/>
+          <w:szCs w:val="28"/>
+          <w:u w:val="single"/>
+        </w:rPr>
+      </w:pPr>
+    </w:p>
+    <w:p>
+      <w:pPr>
+        <w:ind w:left="630"/>
+        <w:jc w:val="center"/>
+        <w:rPr>
+          <w:rFonts w:cstheme="minorHAnsi"/>
+          <w:b/>
+          <w:bCs/>
+          <w:sz w:val="28"/>
+          <w:szCs w:val="28"/>
+          <w:u w:val="single"/>
+        </w:rPr>
+      </w:pPr>
+    </w:p>
+    <w:p>
+      <w:pPr>
+        <w:ind w:left="630"/>
+        <w:jc w:val="center"/>
+        <w:rPr>
+          <w:rFonts w:cstheme="minorHAnsi"/>
+          <w:b/>
+          <w:bCs/>
+          <w:sz w:val="28"/>
+          <w:szCs w:val="28"/>
+          <w:u w:val="single"/>
+        </w:rPr>
+      </w:pPr>
+    </w:p>
+    <w:p>
+      <w:pPr>
+        <w:ind w:left="630"/>
+        <w:jc w:val="center"/>
+        <w:rPr>
+          <w:rFonts w:cstheme="minorHAnsi"/>
+          <w:b/>
+          <w:bCs/>
+          <w:sz w:val="28"/>
+          <w:szCs w:val="28"/>
+          <w:u w:val="single"/>
         </w:rPr>
       </w:pPr>
     </w:p>
@@ -6932,184 +7218,2023 @@
           <w:szCs w:val="24"/>
         </w:rPr>
       </w:pPr>
-    </w:p>
-    <w:p>
-      <w:pPr>
-        <w:widowControl w:val="0"/>
-        <w:spacing w:after="0" w:line="480" w:lineRule="auto"/>
-        <w:rPr>
-          <w:rFonts w:ascii="Arial" w:hAnsi="Arial" w:cs="Arial"/>
-          <w:sz w:val="24"/>
-          <w:szCs w:val="24"/>
-        </w:rPr>
-      </w:pPr>
-    </w:p>
-    <w:p>
-      <w:pPr>
-        <w:widowControl w:val="0"/>
-        <w:spacing w:after="0" w:line="480" w:lineRule="auto"/>
-        <w:rPr>
-          <w:rFonts w:ascii="Arial" w:hAnsi="Arial" w:cs="Arial"/>
-          <w:sz w:val="24"/>
-          <w:szCs w:val="24"/>
-        </w:rPr>
-      </w:pPr>
-    </w:p>
-    <w:p>
-      <w:pPr>
-        <w:widowControl w:val="0"/>
-        <w:spacing w:after="0" w:line="480" w:lineRule="auto"/>
-        <w:rPr>
-          <w:rFonts w:ascii="Arial" w:hAnsi="Arial" w:cs="Arial"/>
-          <w:sz w:val="24"/>
-          <w:szCs w:val="24"/>
-        </w:rPr>
-      </w:pPr>
-    </w:p>
-    <w:p>
-      <w:pPr>
-        <w:widowControl w:val="0"/>
-        <w:spacing w:after="0" w:line="480" w:lineRule="auto"/>
-        <w:rPr>
-          <w:rFonts w:ascii="Arial" w:hAnsi="Arial" w:cs="Arial"/>
-          <w:sz w:val="24"/>
-          <w:szCs w:val="24"/>
-        </w:rPr>
-      </w:pPr>
-    </w:p>
-    <w:p>
-      <w:pPr>
-        <w:widowControl w:val="0"/>
-        <w:spacing w:after="0" w:line="480" w:lineRule="auto"/>
-        <w:rPr>
-          <w:rFonts w:ascii="Arial" w:hAnsi="Arial" w:cs="Arial"/>
-          <w:sz w:val="24"/>
-          <w:szCs w:val="24"/>
-        </w:rPr>
-      </w:pPr>
-    </w:p>
-    <w:p>
-      <w:pPr>
-        <w:widowControl w:val="0"/>
-        <w:spacing w:after="0" w:line="480" w:lineRule="auto"/>
-        <w:rPr>
-          <w:rFonts w:ascii="Arial" w:hAnsi="Arial" w:cs="Arial"/>
-          <w:sz w:val="24"/>
-          <w:szCs w:val="24"/>
-        </w:rPr>
-      </w:pPr>
-    </w:p>
-    <w:p>
-      <w:pPr>
-        <w:widowControl w:val="0"/>
-        <w:spacing w:after="0" w:line="480" w:lineRule="auto"/>
-        <w:rPr>
-          <w:rFonts w:ascii="Arial" w:hAnsi="Arial" w:cs="Arial"/>
-          <w:sz w:val="24"/>
-          <w:szCs w:val="24"/>
-        </w:rPr>
-      </w:pPr>
-    </w:p>
-    <w:p>
-      <w:pPr>
-        <w:widowControl w:val="0"/>
-        <w:spacing w:after="0" w:line="480" w:lineRule="auto"/>
-        <w:rPr>
-          <w:rFonts w:ascii="Arial" w:hAnsi="Arial" w:cs="Arial"/>
-          <w:sz w:val="24"/>
-          <w:szCs w:val="24"/>
-        </w:rPr>
-      </w:pPr>
-    </w:p>
-    <w:p>
-      <w:pPr>
-        <w:widowControl w:val="0"/>
-        <w:spacing w:after="0" w:line="480" w:lineRule="auto"/>
-        <w:rPr>
-          <w:rFonts w:ascii="Arial" w:hAnsi="Arial" w:cs="Arial"/>
-          <w:sz w:val="24"/>
-          <w:szCs w:val="24"/>
-        </w:rPr>
-      </w:pPr>
-    </w:p>
-    <w:p>
-      <w:pPr>
-        <w:widowControl w:val="0"/>
-        <w:spacing w:after="0" w:line="480" w:lineRule="auto"/>
-        <w:rPr>
-          <w:rFonts w:ascii="Arial" w:hAnsi="Arial" w:cs="Arial"/>
-          <w:sz w:val="24"/>
-          <w:szCs w:val="24"/>
-        </w:rPr>
-      </w:pPr>
-    </w:p>
-    <w:p>
-      <w:pPr>
-        <w:widowControl w:val="0"/>
-        <w:spacing w:after="0" w:line="480" w:lineRule="auto"/>
-        <w:rPr>
-          <w:rFonts w:ascii="Arial" w:hAnsi="Arial" w:cs="Arial"/>
-          <w:sz w:val="24"/>
-          <w:szCs w:val="24"/>
-        </w:rPr>
-      </w:pPr>
-    </w:p>
-    <w:p>
-      <w:pPr>
-        <w:widowControl w:val="0"/>
-        <w:spacing w:after="0" w:line="480" w:lineRule="auto"/>
-        <w:rPr>
-          <w:rFonts w:ascii="Arial" w:hAnsi="Arial" w:cs="Arial"/>
-          <w:sz w:val="24"/>
-          <w:szCs w:val="24"/>
-        </w:rPr>
-      </w:pPr>
-    </w:p>
-    <w:p>
-      <w:pPr>
-        <w:spacing w:after="0" w:line="480" w:lineRule="auto"/>
-        <w:rPr>
-          <w:rFonts w:ascii="Arial" w:eastAsia="標楷體" w:hAnsi="Arial" w:cs="Arial"/>
-          <w:sz w:val="24"/>
-          <w:szCs w:val="24"/>
-        </w:rPr>
-      </w:pPr>
-    </w:p>
-    <w:p>
-      <w:pPr>
-        <w:rPr>
-          <w:rFonts w:ascii="Arial" w:eastAsia="標楷體" w:hAnsi="Arial" w:cs="Arial"/>
+      <w:r>
+        <w:rPr>
+          <w:rFonts w:ascii="Arial" w:hAnsi="Arial" w:cs="Arial"/>
+          <w:sz w:val="24"/>
+          <w:szCs w:val="24"/>
+        </w:rPr>
+        <w:t xml:space="preserve">There were two main portions of the project that consisted of software: </w:t>
+      </w:r>
+      <w:r>
+        <w:rPr>
+          <w:rFonts w:ascii="Arial" w:hAnsi="Arial" w:cs="Arial"/>
+          <w:sz w:val="24"/>
+          <w:szCs w:val="24"/>
+        </w:rPr>
+        <w:t>The reprogramming of the Arduino and th</w:t>
+      </w:r>
+      <w:r>
+        <w:rPr>
+          <w:rFonts w:ascii="Arial" w:hAnsi="Arial" w:cs="Arial"/>
+          <w:sz w:val="24"/>
+          <w:szCs w:val="24"/>
+        </w:rPr>
+        <w:t>e GUI for the doctors/patients to use</w:t>
+      </w:r>
+      <w:r>
+        <w:rPr>
+          <w:rFonts w:ascii="Arial" w:hAnsi="Arial" w:cs="Arial"/>
+          <w:sz w:val="24"/>
+          <w:szCs w:val="24"/>
+        </w:rPr>
+        <w:t xml:space="preserve">. These two programs will communicate with each other via the serial to </w:t>
+      </w:r>
+      <w:r>
+        <w:rPr>
+          <w:rFonts w:ascii="Arial" w:hAnsi="Arial" w:cs="Arial"/>
+          <w:sz w:val="24"/>
+          <w:szCs w:val="24"/>
+        </w:rPr>
+        <w:t>have the motors move based on the specifications made in the GUI</w:t>
+      </w:r>
+      <w:r>
+        <w:rPr>
+          <w:rFonts w:ascii="Arial" w:hAnsi="Arial" w:cs="Arial"/>
+          <w:sz w:val="24"/>
+          <w:szCs w:val="24"/>
+        </w:rPr>
+        <w:t xml:space="preserve">, </w:t>
+      </w:r>
+      <w:r>
+        <w:rPr>
+          <w:rFonts w:ascii="Arial" w:hAnsi="Arial" w:cs="Arial"/>
+          <w:sz w:val="24"/>
+          <w:szCs w:val="24"/>
+        </w:rPr>
+        <w:t xml:space="preserve">thus </w:t>
+      </w:r>
+      <w:r>
+        <w:rPr>
+          <w:rFonts w:ascii="Arial" w:hAnsi="Arial" w:cs="Arial"/>
+          <w:sz w:val="24"/>
+          <w:szCs w:val="24"/>
+        </w:rPr>
+        <w:t xml:space="preserve">successfully connecting the hardware and the software together. </w:t>
+      </w:r>
+    </w:p>
+    <w:p>
+      <w:pPr>
+        <w:widowControl w:val="0"/>
+        <w:spacing w:after="0" w:line="480" w:lineRule="auto"/>
+        <w:rPr>
+          <w:rFonts w:ascii="Arial" w:hAnsi="Arial" w:cs="Arial"/>
+          <w:sz w:val="24"/>
+          <w:szCs w:val="24"/>
+        </w:rPr>
+      </w:pPr>
+    </w:p>
+    <w:p>
+      <w:pPr>
+        <w:widowControl w:val="0"/>
+        <w:spacing w:after="0" w:line="480" w:lineRule="auto"/>
+        <w:rPr>
+          <w:rFonts w:ascii="Arial" w:hAnsi="Arial" w:cs="Arial"/>
+          <w:sz w:val="24"/>
+          <w:szCs w:val="24"/>
+        </w:rPr>
+      </w:pPr>
+      <w:r>
+        <w:rPr>
+          <w:rFonts w:ascii="Arial" w:hAnsi="Arial" w:cs="Arial"/>
+          <w:sz w:val="24"/>
+          <w:szCs w:val="24"/>
+        </w:rPr>
+        <w:t>The Arduino language, which is a language that uses C++</w:t>
+      </w:r>
+      <w:r>
+        <w:rPr>
+          <w:rFonts w:ascii="Arial" w:hAnsi="Arial" w:cs="Arial"/>
+          <w:sz w:val="24"/>
+          <w:szCs w:val="24"/>
+        </w:rPr>
+        <w:t xml:space="preserve">, </w:t>
+      </w:r>
+      <w:r>
+        <w:rPr>
+          <w:rFonts w:ascii="Arial" w:hAnsi="Arial" w:cs="Arial"/>
+          <w:sz w:val="24"/>
+          <w:szCs w:val="24"/>
+        </w:rPr>
+        <w:t>is a fairly simple language used for the wiring and programming of Arduino microcontroller boards.</w:t>
+      </w:r>
+      <w:r>
+        <w:rPr>
+          <w:rFonts w:ascii="Arial" w:hAnsi="Arial" w:cs="Arial"/>
+          <w:sz w:val="24"/>
+          <w:szCs w:val="24"/>
+        </w:rPr>
+        <w:t xml:space="preserve"> As stated in the Hardware section, the motherboard used in the Creality 3D </w:t>
+      </w:r>
+      <w:r>
+        <w:rPr>
+          <w:rFonts w:ascii="Arial" w:hAnsi="Arial" w:cs="Arial"/>
+          <w:sz w:val="24"/>
+          <w:szCs w:val="24"/>
+        </w:rPr>
+        <w:lastRenderedPageBreak/>
+        <w:t xml:space="preserve">printer is an Arduino Mega 2560 running Marlin 2.0, the firmware used for all Creality printers. However, with simple programming done in the Arduino IDE, I successfully </w:t>
+      </w:r>
+      <w:r>
+        <w:rPr>
+          <w:rFonts w:ascii="Arial" w:hAnsi="Arial" w:cs="Arial"/>
+          <w:sz w:val="24"/>
+          <w:szCs w:val="24"/>
+        </w:rPr>
+        <w:t>wrote</w:t>
+      </w:r>
+      <w:r>
+        <w:rPr>
+          <w:rFonts w:ascii="Arial" w:hAnsi="Arial" w:cs="Arial"/>
+          <w:sz w:val="24"/>
+          <w:szCs w:val="24"/>
+        </w:rPr>
+        <w:t xml:space="preserve"> a function that would </w:t>
+      </w:r>
+      <w:r>
+        <w:rPr>
+          <w:rFonts w:ascii="Arial" w:hAnsi="Arial" w:cs="Arial"/>
+          <w:sz w:val="24"/>
+          <w:szCs w:val="24"/>
+        </w:rPr>
+        <w:t xml:space="preserve">constantly listen for coordinates through the serial. </w:t>
+      </w:r>
+      <w:r>
+        <w:rPr>
+          <w:rFonts w:ascii="Arial" w:hAnsi="Arial" w:cs="Arial"/>
+          <w:sz w:val="24"/>
+          <w:szCs w:val="24"/>
+        </w:rPr>
+        <w:t xml:space="preserve">With these coordinates, I moved the X,Y, and Z coordinate motors </w:t>
+      </w:r>
+      <w:r>
+        <w:rPr>
+          <w:rFonts w:ascii="Arial" w:hAnsi="Arial" w:cs="Arial"/>
+          <w:sz w:val="24"/>
+          <w:szCs w:val="24"/>
+        </w:rPr>
+        <w:t>with the help of a</w:t>
+      </w:r>
+      <w:r>
+        <w:rPr>
+          <w:rFonts w:ascii="Arial" w:hAnsi="Arial" w:cs="Arial"/>
+          <w:sz w:val="24"/>
+          <w:szCs w:val="24"/>
+        </w:rPr>
+        <w:t>n official Arduino</w:t>
+      </w:r>
+      <w:r>
+        <w:rPr>
+          <w:rFonts w:ascii="Arial" w:hAnsi="Arial" w:cs="Arial"/>
+          <w:sz w:val="24"/>
+          <w:szCs w:val="24"/>
+        </w:rPr>
+        <w:t xml:space="preserve"> library called SpeedyStepper. </w:t>
+      </w:r>
+      <w:r>
+        <w:rPr>
+          <w:rFonts w:ascii="Arial" w:hAnsi="Arial" w:cs="Arial"/>
+          <w:sz w:val="24"/>
+          <w:szCs w:val="24"/>
+        </w:rPr>
+        <w:t xml:space="preserve">Shown below is a snippet of the Arduino code that constantly loops to </w:t>
+      </w:r>
+      <w:r>
+        <w:rPr>
+          <w:rFonts w:ascii="Arial" w:hAnsi="Arial" w:cs="Arial"/>
+          <w:sz w:val="24"/>
+          <w:szCs w:val="24"/>
+        </w:rPr>
+        <w:t>listen for coordinates.</w:t>
+      </w:r>
+    </w:p>
+    <w:p>
+      <w:pPr>
+        <w:widowControl w:val="0"/>
+        <w:spacing w:after="0" w:line="480" w:lineRule="auto"/>
+        <w:rPr>
+          <w:rFonts w:ascii="Arial" w:hAnsi="Arial" w:cs="Arial"/>
+          <w:sz w:val="24"/>
+          <w:szCs w:val="24"/>
+        </w:rPr>
+      </w:pPr>
+    </w:p>
+    <w:p>
+      <w:pPr>
+        <w:widowControl w:val="0"/>
+        <w:spacing w:after="0" w:line="480" w:lineRule="auto"/>
+        <w:rPr>
+          <w:rFonts w:ascii="Arial" w:hAnsi="Arial" w:cs="Arial"/>
+          <w:sz w:val="24"/>
+          <w:szCs w:val="24"/>
+        </w:rPr>
+      </w:pPr>
+    </w:p>
+    <w:p>
+      <w:pPr>
+        <w:widowControl w:val="0"/>
+        <w:spacing w:after="0" w:line="480" w:lineRule="auto"/>
+        <w:rPr>
+          <w:rFonts w:ascii="Arial" w:hAnsi="Arial" w:cs="Arial"/>
+          <w:sz w:val="24"/>
+          <w:szCs w:val="24"/>
+        </w:rPr>
+      </w:pPr>
+    </w:p>
+    <w:p>
+      <w:pPr>
+        <w:widowControl w:val="0"/>
+        <w:spacing w:after="0" w:line="480" w:lineRule="auto"/>
+        <w:rPr>
+          <w:rFonts w:ascii="Arial" w:hAnsi="Arial" w:cs="Arial"/>
+          <w:sz w:val="24"/>
+          <w:szCs w:val="24"/>
+        </w:rPr>
+      </w:pPr>
+    </w:p>
+    <w:p>
+      <w:pPr>
+        <w:widowControl w:val="0"/>
+        <w:spacing w:after="0" w:line="480" w:lineRule="auto"/>
+        <w:rPr>
+          <w:rFonts w:ascii="Arial" w:hAnsi="Arial" w:cs="Arial"/>
+          <w:sz w:val="24"/>
+          <w:szCs w:val="24"/>
+        </w:rPr>
+      </w:pPr>
+    </w:p>
+    <w:p>
+      <w:pPr>
+        <w:widowControl w:val="0"/>
+        <w:spacing w:after="0" w:line="480" w:lineRule="auto"/>
+        <w:rPr>
+          <w:rFonts w:ascii="Arial" w:hAnsi="Arial" w:cs="Arial"/>
+          <w:sz w:val="24"/>
+          <w:szCs w:val="24"/>
+        </w:rPr>
+      </w:pPr>
+    </w:p>
+    <w:p>
+      <w:pPr>
+        <w:widowControl w:val="0"/>
+        <w:spacing w:after="0" w:line="480" w:lineRule="auto"/>
+        <w:rPr>
+          <w:rFonts w:ascii="Arial" w:hAnsi="Arial" w:cs="Arial"/>
+          <w:sz w:val="24"/>
+          <w:szCs w:val="24"/>
+        </w:rPr>
+      </w:pPr>
+    </w:p>
+    <w:p>
+      <w:pPr>
+        <w:widowControl w:val="0"/>
+        <w:spacing w:after="0" w:line="480" w:lineRule="auto"/>
+        <w:rPr>
+          <w:rFonts w:ascii="Arial" w:hAnsi="Arial" w:cs="Arial"/>
+          <w:sz w:val="24"/>
+          <w:szCs w:val="24"/>
+        </w:rPr>
+      </w:pPr>
+    </w:p>
+    <w:p>
+      <w:pPr>
+        <w:widowControl w:val="0"/>
+        <w:spacing w:after="0" w:line="480" w:lineRule="auto"/>
+        <w:rPr>
+          <w:rFonts w:ascii="Arial" w:hAnsi="Arial" w:cs="Arial"/>
+          <w:sz w:val="24"/>
+          <w:szCs w:val="24"/>
+        </w:rPr>
+      </w:pPr>
+    </w:p>
+    <w:p>
+      <w:pPr>
+        <w:widowControl w:val="0"/>
+        <w:spacing w:after="0" w:line="480" w:lineRule="auto"/>
+        <w:rPr>
+          <w:rFonts w:ascii="Arial" w:hAnsi="Arial" w:cs="Arial"/>
+          <w:sz w:val="24"/>
+          <w:szCs w:val="24"/>
+        </w:rPr>
+      </w:pPr>
+    </w:p>
+    <w:p>
+      <w:pPr>
+        <w:ind w:left="630"/>
+        <w:jc w:val="center"/>
+        <w:rPr>
+          <w:rFonts w:cstheme="minorHAnsi"/>
           <w:b/>
           <w:bCs/>
-          <w:sz w:val="24"/>
-          <w:szCs w:val="24"/>
-        </w:rPr>
-      </w:pPr>
-    </w:p>
-    <w:p>
-      <w:pPr>
-        <w:rPr>
-          <w:rFonts w:ascii="Arial" w:eastAsia="標楷體" w:hAnsi="Arial" w:cs="Arial"/>
+          <w:sz w:val="28"/>
+          <w:szCs w:val="28"/>
+          <w:u w:val="single"/>
+        </w:rPr>
+      </w:pPr>
+      <w:r>
+        <w:rPr>
+          <w:rFonts w:cstheme="minorHAnsi"/>
           <w:b/>
           <w:bCs/>
           <w:sz w:val="28"/>
           <w:szCs w:val="28"/>
-        </w:rPr>
-      </w:pPr>
-    </w:p>
-    <w:p>
-      <w:pPr>
-        <w:rPr>
-          <w:rFonts w:ascii="Arial" w:eastAsia="標楷體" w:hAnsi="Arial" w:cs="Arial"/>
+          <w:u w:val="single"/>
+        </w:rPr>
+        <w:t xml:space="preserve">Figure </w:t>
+      </w:r>
+      <w:r>
+        <w:rPr>
+          <w:rFonts w:cstheme="minorHAnsi"/>
           <w:b/>
           <w:bCs/>
           <w:sz w:val="28"/>
           <w:szCs w:val="28"/>
+          <w:u w:val="single"/>
+        </w:rPr>
+        <w:t>5</w:t>
+      </w:r>
+      <w:r>
+        <w:rPr>
+          <w:rFonts w:cstheme="minorHAnsi"/>
+          <w:b/>
+          <w:bCs/>
+          <w:sz w:val="28"/>
+          <w:szCs w:val="28"/>
+          <w:u w:val="single"/>
+        </w:rPr>
+        <w:t xml:space="preserve">: </w:t>
+      </w:r>
+      <w:r>
+        <w:rPr>
+          <w:rFonts w:cstheme="minorHAnsi"/>
+          <w:b/>
+          <w:bCs/>
+          <w:sz w:val="28"/>
+          <w:szCs w:val="28"/>
+          <w:u w:val="single"/>
+        </w:rPr>
+        <w:t>Arduino Code</w:t>
+      </w:r>
+    </w:p>
+    <w:p>
+      <w:pPr>
+        <w:ind w:left="630"/>
+        <w:jc w:val="center"/>
+        <w:rPr>
+          <w:rFonts w:cstheme="minorHAnsi"/>
+          <w:b/>
+          <w:bCs/>
+          <w:sz w:val="28"/>
+          <w:szCs w:val="28"/>
+          <w:u w:val="single"/>
+        </w:rPr>
+      </w:pPr>
+    </w:p>
+    <w:p>
+      <w:pPr>
+        <w:widowControl w:val="0"/>
+        <w:spacing w:after="0" w:line="480" w:lineRule="auto"/>
+        <w:rPr>
+          <w:rFonts w:ascii="Arial" w:hAnsi="Arial" w:cs="Arial"/>
+          <w:sz w:val="24"/>
+          <w:szCs w:val="24"/>
+        </w:rPr>
+      </w:pPr>
+      <w:r>
+        <w:rPr>
+          <w:rFonts w:ascii="Arial" w:hAnsi="Arial" w:cs="Arial"/>
+          <w:sz w:val="24"/>
+          <w:szCs w:val="24"/>
+        </w:rPr>
+        <w:t>Based on previous knowledge o</w:t>
+      </w:r>
+      <w:r>
+        <w:rPr>
+          <w:rFonts w:ascii="Arial" w:hAnsi="Arial" w:cs="Arial"/>
+          <w:sz w:val="24"/>
+          <w:szCs w:val="24"/>
+        </w:rPr>
+        <w:t>f</w:t>
+      </w:r>
+      <w:r>
+        <w:rPr>
+          <w:rFonts w:ascii="Arial" w:hAnsi="Arial" w:cs="Arial"/>
+          <w:sz w:val="24"/>
+          <w:szCs w:val="24"/>
+        </w:rPr>
+        <w:t xml:space="preserve"> GUI designing and implementation, I decided to use Tkinter, a package in the standard </w:t>
+      </w:r>
+      <w:r>
+        <w:rPr>
+          <w:rFonts w:ascii="Arial" w:hAnsi="Arial" w:cs="Arial"/>
+          <w:sz w:val="24"/>
+          <w:szCs w:val="24"/>
+        </w:rPr>
+        <w:t>P</w:t>
+      </w:r>
+      <w:r>
+        <w:rPr>
+          <w:rFonts w:ascii="Arial" w:hAnsi="Arial" w:cs="Arial"/>
+          <w:sz w:val="24"/>
+          <w:szCs w:val="24"/>
+        </w:rPr>
+        <w:t>ython interface GUI toolkit</w:t>
+      </w:r>
+      <w:r>
+        <w:rPr>
+          <w:rFonts w:ascii="Arial" w:hAnsi="Arial" w:cs="Arial"/>
+          <w:sz w:val="24"/>
+          <w:szCs w:val="24"/>
+        </w:rPr>
+        <w:t xml:space="preserve">, to </w:t>
+      </w:r>
+      <w:r>
+        <w:rPr>
+          <w:rFonts w:ascii="Arial" w:hAnsi="Arial" w:cs="Arial"/>
+          <w:sz w:val="24"/>
+          <w:szCs w:val="24"/>
+        </w:rPr>
+        <w:t>construct</w:t>
+      </w:r>
+      <w:r>
+        <w:rPr>
+          <w:rFonts w:ascii="Arial" w:hAnsi="Arial" w:cs="Arial"/>
+          <w:sz w:val="24"/>
+          <w:szCs w:val="24"/>
+        </w:rPr>
+        <w:t xml:space="preserve"> a </w:t>
+      </w:r>
+      <w:r>
+        <w:rPr>
+          <w:rFonts w:ascii="Arial" w:hAnsi="Arial" w:cs="Arial"/>
+          <w:sz w:val="24"/>
+          <w:szCs w:val="24"/>
+        </w:rPr>
+        <w:t>user-friendly</w:t>
+      </w:r>
+      <w:r>
+        <w:rPr>
+          <w:rFonts w:ascii="Arial" w:hAnsi="Arial" w:cs="Arial"/>
+          <w:sz w:val="24"/>
+          <w:szCs w:val="24"/>
+        </w:rPr>
+        <w:t xml:space="preserve"> interface for </w:t>
+      </w:r>
+      <w:r>
+        <w:rPr>
+          <w:rFonts w:ascii="Arial" w:hAnsi="Arial" w:cs="Arial"/>
+          <w:sz w:val="24"/>
+          <w:szCs w:val="24"/>
+        </w:rPr>
+        <w:t>the doctors to use.</w:t>
+      </w:r>
+      <w:r>
+        <w:rPr>
+          <w:rFonts w:ascii="Arial" w:hAnsi="Arial" w:cs="Arial"/>
+          <w:sz w:val="24"/>
+          <w:szCs w:val="24"/>
+        </w:rPr>
+        <w:t xml:space="preserve"> </w:t>
+      </w:r>
+      <w:r>
+        <w:rPr>
+          <w:rFonts w:ascii="Arial" w:hAnsi="Arial" w:cs="Arial"/>
+          <w:sz w:val="24"/>
+          <w:szCs w:val="24"/>
+        </w:rPr>
+        <w:t xml:space="preserve">As shown below in Figure 6, the GUI consists of 4 parts: </w:t>
+      </w:r>
+    </w:p>
+    <w:p>
+      <w:pPr>
+        <w:pStyle w:val="ListParagraph"/>
+        <w:widowControl w:val="0"/>
+        <w:numPr>
+          <w:ilvl w:val="0"/>
+          <w:numId w:val="3"/>
+        </w:numPr>
+        <w:spacing w:after="0" w:line="480" w:lineRule="auto"/>
+        <w:rPr>
+          <w:rFonts w:ascii="Arial" w:hAnsi="Arial" w:cs="Arial"/>
+          <w:sz w:val="24"/>
+          <w:szCs w:val="24"/>
+        </w:rPr>
+      </w:pPr>
+      <w:r>
+        <w:rPr>
+          <w:rFonts w:ascii="Arial" w:hAnsi="Arial" w:cs="Arial"/>
+          <w:sz w:val="24"/>
+          <w:szCs w:val="24"/>
+        </w:rPr>
+        <w:t>Camera – the section o</w:t>
+      </w:r>
+      <w:r>
+        <w:rPr>
+          <w:rFonts w:ascii="Arial" w:hAnsi="Arial" w:cs="Arial"/>
+          <w:sz w:val="24"/>
+          <w:szCs w:val="24"/>
+        </w:rPr>
+        <w:t xml:space="preserve">n </w:t>
+      </w:r>
+      <w:r>
+        <w:rPr>
+          <w:rFonts w:ascii="Arial" w:hAnsi="Arial" w:cs="Arial"/>
+          <w:sz w:val="24"/>
+          <w:szCs w:val="24"/>
+        </w:rPr>
+        <w:t xml:space="preserve">the top </w:t>
+      </w:r>
+      <w:r>
+        <w:rPr>
+          <w:rFonts w:ascii="Arial" w:hAnsi="Arial" w:cs="Arial"/>
+          <w:sz w:val="24"/>
+          <w:szCs w:val="24"/>
+        </w:rPr>
+        <w:t>left</w:t>
+      </w:r>
+      <w:r>
+        <w:rPr>
+          <w:rFonts w:ascii="Arial" w:hAnsi="Arial" w:cs="Arial"/>
+          <w:sz w:val="24"/>
+          <w:szCs w:val="24"/>
+        </w:rPr>
+        <w:t xml:space="preserve"> to show users a live feed of the </w:t>
+      </w:r>
+      <w:r>
+        <w:rPr>
+          <w:rFonts w:ascii="Arial" w:hAnsi="Arial" w:cs="Arial"/>
+          <w:sz w:val="24"/>
+          <w:szCs w:val="24"/>
+        </w:rPr>
+        <w:lastRenderedPageBreak/>
+        <w:t xml:space="preserve">camera </w:t>
+      </w:r>
+      <w:r>
+        <w:rPr>
+          <w:rFonts w:ascii="Arial" w:hAnsi="Arial" w:cs="Arial"/>
+          <w:sz w:val="24"/>
+          <w:szCs w:val="24"/>
+        </w:rPr>
+        <w:t xml:space="preserve">and its detection of the pulse point </w:t>
+      </w:r>
+    </w:p>
+    <w:p>
+      <w:pPr>
+        <w:pStyle w:val="ListParagraph"/>
+        <w:widowControl w:val="0"/>
+        <w:numPr>
+          <w:ilvl w:val="0"/>
+          <w:numId w:val="3"/>
+        </w:numPr>
+        <w:spacing w:after="0" w:line="480" w:lineRule="auto"/>
+        <w:rPr>
+          <w:rFonts w:ascii="Arial" w:hAnsi="Arial" w:cs="Arial"/>
+          <w:sz w:val="24"/>
+          <w:szCs w:val="24"/>
+        </w:rPr>
+      </w:pPr>
+      <w:r>
+        <w:rPr>
+          <w:rFonts w:ascii="Arial" w:hAnsi="Arial" w:cs="Arial"/>
+          <w:sz w:val="24"/>
+          <w:szCs w:val="24"/>
+        </w:rPr>
+        <w:t>Options – the section o</w:t>
+      </w:r>
+      <w:r>
+        <w:rPr>
+          <w:rFonts w:ascii="Arial" w:hAnsi="Arial" w:cs="Arial"/>
+          <w:sz w:val="24"/>
+          <w:szCs w:val="24"/>
+        </w:rPr>
+        <w:t>n the bottom left</w:t>
+      </w:r>
+      <w:r>
+        <w:rPr>
+          <w:rFonts w:ascii="Arial" w:hAnsi="Arial" w:cs="Arial"/>
+          <w:sz w:val="24"/>
+          <w:szCs w:val="24"/>
+        </w:rPr>
+        <w:t xml:space="preserve"> to switch between the two main modes: </w:t>
+      </w:r>
+      <w:r>
+        <w:rPr>
+          <w:rFonts w:ascii="Arial" w:hAnsi="Arial" w:cs="Arial"/>
+          <w:sz w:val="24"/>
+          <w:szCs w:val="24"/>
+        </w:rPr>
+        <w:t>Manual</w:t>
+      </w:r>
+      <w:r>
+        <w:rPr>
+          <w:rFonts w:ascii="Arial" w:hAnsi="Arial" w:cs="Arial"/>
+          <w:sz w:val="24"/>
+          <w:szCs w:val="24"/>
+        </w:rPr>
+        <w:t xml:space="preserve"> and </w:t>
+      </w:r>
+      <w:r>
+        <w:rPr>
+          <w:rFonts w:ascii="Arial" w:hAnsi="Arial" w:cs="Arial"/>
+          <w:sz w:val="24"/>
+          <w:szCs w:val="24"/>
+        </w:rPr>
+        <w:t>Automtic</w:t>
+      </w:r>
+      <w:r>
+        <w:rPr>
+          <w:rFonts w:ascii="Arial" w:hAnsi="Arial" w:cs="Arial"/>
+          <w:sz w:val="24"/>
+          <w:szCs w:val="24"/>
+        </w:rPr>
+        <w:t xml:space="preserve">, control the motors manually with arrows and </w:t>
+      </w:r>
+      <w:r>
+        <w:rPr>
+          <w:rFonts w:ascii="Arial" w:hAnsi="Arial" w:cs="Arial"/>
+          <w:sz w:val="24"/>
+          <w:szCs w:val="24"/>
+        </w:rPr>
+        <w:t>step selection, and start the scan when needed.</w:t>
+      </w:r>
+      <w:r>
+        <w:rPr>
+          <w:rFonts w:ascii="Arial" w:hAnsi="Arial" w:cs="Arial"/>
+          <w:sz w:val="24"/>
+          <w:szCs w:val="24"/>
+        </w:rPr>
+        <w:t xml:space="preserve"> The section also gives connection information regarding the pulse sensor, motors, and camera.</w:t>
+      </w:r>
+    </w:p>
+    <w:p>
+      <w:pPr>
+        <w:pStyle w:val="ListParagraph"/>
+        <w:widowControl w:val="0"/>
+        <w:numPr>
+          <w:ilvl w:val="0"/>
+          <w:numId w:val="3"/>
+        </w:numPr>
+        <w:spacing w:after="0" w:line="480" w:lineRule="auto"/>
+        <w:rPr>
+          <w:rFonts w:ascii="Arial" w:hAnsi="Arial" w:cs="Arial"/>
+          <w:sz w:val="24"/>
+          <w:szCs w:val="24"/>
+        </w:rPr>
+      </w:pPr>
+      <w:r>
+        <w:rPr>
+          <w:rFonts w:ascii="Arial" w:hAnsi="Arial" w:cs="Arial"/>
+          <w:sz w:val="24"/>
+          <w:szCs w:val="24"/>
+        </w:rPr>
+        <w:t xml:space="preserve">Graph – the section on the top right to display, examine, and manipulate the </w:t>
+      </w:r>
+      <w:r>
+        <w:rPr>
+          <w:rFonts w:ascii="Arial" w:hAnsi="Arial" w:cs="Arial"/>
+          <w:sz w:val="24"/>
+          <w:szCs w:val="24"/>
+        </w:rPr>
+        <w:t>graph taken.</w:t>
+      </w:r>
+    </w:p>
+    <w:p>
+      <w:pPr>
+        <w:pStyle w:val="ListParagraph"/>
+        <w:widowControl w:val="0"/>
+        <w:numPr>
+          <w:ilvl w:val="0"/>
+          <w:numId w:val="3"/>
+        </w:numPr>
+        <w:spacing w:after="0" w:line="480" w:lineRule="auto"/>
+        <w:rPr>
+          <w:rFonts w:ascii="Arial" w:hAnsi="Arial" w:cs="Arial"/>
+          <w:sz w:val="24"/>
+          <w:szCs w:val="24"/>
+        </w:rPr>
+      </w:pPr>
+      <w:r>
+        <w:rPr>
+          <w:rFonts w:ascii="Arial" w:hAnsi="Arial" w:cs="Arial"/>
+          <w:sz w:val="24"/>
+          <w:szCs w:val="24"/>
+        </w:rPr>
+        <w:t xml:space="preserve">Information – the section on the bottom right to </w:t>
+      </w:r>
+      <w:r>
+        <w:rPr>
+          <w:rFonts w:ascii="Arial" w:hAnsi="Arial" w:cs="Arial"/>
+          <w:sz w:val="24"/>
+          <w:szCs w:val="24"/>
+        </w:rPr>
+        <w:t xml:space="preserve">give additional information of the graph </w:t>
+      </w:r>
+      <w:r>
+        <w:rPr>
+          <w:rFonts w:ascii="Arial" w:hAnsi="Arial" w:cs="Arial"/>
+          <w:sz w:val="24"/>
+          <w:szCs w:val="24"/>
+        </w:rPr>
+        <w:t>including the name, date, and a description (if needed)</w:t>
+      </w:r>
+      <w:r>
+        <w:rPr>
+          <w:rFonts w:ascii="Arial" w:hAnsi="Arial" w:cs="Arial"/>
+          <w:sz w:val="24"/>
+          <w:szCs w:val="24"/>
+        </w:rPr>
+        <w:t xml:space="preserve">. After all necessary information is inputted, an upload button allows for the user to send the </w:t>
+      </w:r>
+      <w:r>
+        <w:rPr>
+          <w:rFonts w:ascii="Arial" w:hAnsi="Arial" w:cs="Arial"/>
+          <w:sz w:val="24"/>
+          <w:szCs w:val="24"/>
+        </w:rPr>
+        <w:t>dat</w:t>
+      </w:r>
+      <w:r>
+        <w:rPr>
+          <w:rFonts w:ascii="Arial" w:hAnsi="Arial" w:cs="Arial"/>
+          <w:sz w:val="24"/>
+          <w:szCs w:val="24"/>
+        </w:rPr>
+        <w:t xml:space="preserve">a via Firebase to the cloud for </w:t>
+      </w:r>
+      <w:r>
+        <w:rPr>
+          <w:rFonts w:ascii="Arial" w:hAnsi="Arial" w:cs="Arial"/>
+          <w:sz w:val="24"/>
+          <w:szCs w:val="24"/>
+        </w:rPr>
+        <w:t>evaluation.</w:t>
+      </w:r>
+    </w:p>
+    <w:p>
+      <w:pPr>
+        <w:widowControl w:val="0"/>
+        <w:spacing w:after="0" w:line="480" w:lineRule="auto"/>
+        <w:ind w:left="360"/>
+        <w:rPr>
+          <w:rFonts w:ascii="Arial" w:hAnsi="Arial" w:cs="Arial"/>
+          <w:sz w:val="24"/>
+          <w:szCs w:val="24"/>
+        </w:rPr>
+      </w:pPr>
+    </w:p>
+    <w:p>
+      <w:pPr>
+        <w:widowControl w:val="0"/>
+        <w:spacing w:after="0" w:line="480" w:lineRule="auto"/>
+        <w:ind w:left="360"/>
+        <w:rPr>
+          <w:rFonts w:ascii="Arial" w:hAnsi="Arial" w:cs="Arial"/>
+          <w:sz w:val="24"/>
+          <w:szCs w:val="24"/>
+        </w:rPr>
+      </w:pPr>
+    </w:p>
+    <w:p>
+      <w:pPr>
+        <w:widowControl w:val="0"/>
+        <w:spacing w:after="0" w:line="480" w:lineRule="auto"/>
+        <w:rPr>
+          <w:rFonts w:ascii="Arial" w:hAnsi="Arial" w:cs="Arial"/>
+          <w:sz w:val="24"/>
+          <w:szCs w:val="24"/>
+        </w:rPr>
+      </w:pPr>
+    </w:p>
+    <w:p>
+      <w:pPr>
+        <w:widowControl w:val="0"/>
+        <w:spacing w:after="0" w:line="480" w:lineRule="auto"/>
+        <w:rPr>
+          <w:rFonts w:ascii="Arial" w:hAnsi="Arial" w:cs="Arial"/>
+          <w:sz w:val="24"/>
+          <w:szCs w:val="24"/>
+        </w:rPr>
+      </w:pPr>
+    </w:p>
+    <w:p>
+      <w:pPr>
+        <w:widowControl w:val="0"/>
+        <w:spacing w:after="0" w:line="480" w:lineRule="auto"/>
+        <w:rPr>
+          <w:rFonts w:ascii="Arial" w:hAnsi="Arial" w:cs="Arial"/>
+          <w:sz w:val="24"/>
+          <w:szCs w:val="24"/>
+        </w:rPr>
+      </w:pPr>
+    </w:p>
+    <w:p>
+      <w:pPr>
+        <w:widowControl w:val="0"/>
+        <w:spacing w:after="0" w:line="480" w:lineRule="auto"/>
+        <w:rPr>
+          <w:rFonts w:ascii="Arial" w:hAnsi="Arial" w:cs="Arial"/>
+          <w:sz w:val="24"/>
+          <w:szCs w:val="24"/>
+        </w:rPr>
+      </w:pPr>
+    </w:p>
+    <w:p>
+      <w:pPr>
+        <w:widowControl w:val="0"/>
+        <w:spacing w:after="0" w:line="480" w:lineRule="auto"/>
+        <w:rPr>
+          <w:rFonts w:ascii="Arial" w:hAnsi="Arial" w:cs="Arial"/>
+          <w:sz w:val="24"/>
+          <w:szCs w:val="24"/>
+        </w:rPr>
+      </w:pPr>
+    </w:p>
+    <w:p>
+      <w:pPr>
+        <w:widowControl w:val="0"/>
+        <w:spacing w:after="0" w:line="480" w:lineRule="auto"/>
+        <w:rPr>
+          <w:rFonts w:ascii="Arial" w:hAnsi="Arial" w:cs="Arial"/>
+          <w:sz w:val="24"/>
+          <w:szCs w:val="24"/>
+        </w:rPr>
+      </w:pPr>
+    </w:p>
+    <w:p>
+      <w:pPr>
+        <w:widowControl w:val="0"/>
+        <w:spacing w:after="0" w:line="480" w:lineRule="auto"/>
+        <w:rPr>
+          <w:rFonts w:ascii="Arial" w:hAnsi="Arial" w:cs="Arial"/>
+          <w:sz w:val="24"/>
+          <w:szCs w:val="24"/>
+        </w:rPr>
+      </w:pPr>
+    </w:p>
+    <w:p>
+      <w:pPr>
+        <w:widowControl w:val="0"/>
+        <w:spacing w:after="0" w:line="480" w:lineRule="auto"/>
+        <w:rPr>
+          <w:rFonts w:ascii="Arial" w:hAnsi="Arial" w:cs="Arial"/>
+          <w:sz w:val="24"/>
+          <w:szCs w:val="24"/>
+        </w:rPr>
+      </w:pPr>
+    </w:p>
+    <w:p>
+      <w:pPr>
+        <w:ind w:left="630"/>
+        <w:jc w:val="center"/>
+        <w:rPr>
+          <w:rFonts w:cstheme="minorHAnsi"/>
+          <w:b/>
+          <w:bCs/>
+          <w:sz w:val="28"/>
+          <w:szCs w:val="28"/>
+          <w:u w:val="single"/>
+        </w:rPr>
+      </w:pPr>
+      <w:r>
+        <w:rPr>
+          <w:rFonts w:cstheme="minorHAnsi"/>
+          <w:b/>
+          <w:bCs/>
+          <w:sz w:val="28"/>
+          <w:szCs w:val="28"/>
+          <w:u w:val="single"/>
+        </w:rPr>
+        <w:t xml:space="preserve">Figure </w:t>
+      </w:r>
+      <w:r>
+        <w:rPr>
+          <w:rFonts w:cstheme="minorHAnsi"/>
+          <w:b/>
+          <w:bCs/>
+          <w:sz w:val="28"/>
+          <w:szCs w:val="28"/>
+          <w:u w:val="single"/>
+        </w:rPr>
+        <w:t>6</w:t>
+      </w:r>
+      <w:r>
+        <w:rPr>
+          <w:rFonts w:cstheme="minorHAnsi"/>
+          <w:b/>
+          <w:bCs/>
+          <w:sz w:val="28"/>
+          <w:szCs w:val="28"/>
+          <w:u w:val="single"/>
+        </w:rPr>
+        <w:t xml:space="preserve">: </w:t>
+      </w:r>
+      <w:r>
+        <w:rPr>
+          <w:rFonts w:cstheme="minorHAnsi"/>
+          <w:b/>
+          <w:bCs/>
+          <w:sz w:val="28"/>
+          <w:szCs w:val="28"/>
+          <w:u w:val="single"/>
+        </w:rPr>
+        <w:t>Automated Pulse Sensing Tool GUI</w:t>
+      </w:r>
+    </w:p>
+    <w:p>
+      <w:pPr>
+        <w:widowControl w:val="0"/>
+        <w:spacing w:after="0" w:line="480" w:lineRule="auto"/>
+        <w:rPr>
+          <w:rFonts w:ascii="Arial" w:eastAsia="微軟正黑體" w:hAnsi="Arial" w:cs="Arial"/>
+          <w:b/>
+          <w:bCs/>
+          <w:sz w:val="32"/>
+          <w:szCs w:val="32"/>
+        </w:rPr>
+      </w:pPr>
+      <w:r>
+        <w:rPr>
+          <w:rFonts w:ascii="Arial" w:eastAsia="微軟正黑體" w:hAnsi="Arial" w:cs="Arial"/>
+          <w:b/>
+          <w:bCs/>
+          <w:sz w:val="32"/>
+          <w:szCs w:val="32"/>
+        </w:rPr>
+        <w:lastRenderedPageBreak/>
+        <w:t>PROGRAM EXECUTION</w:t>
+      </w:r>
+      <w:r>
+        <w:rPr>
+          <w:rFonts w:ascii="Arial" w:eastAsia="微軟正黑體" w:hAnsi="Arial" w:cs="Arial"/>
+          <w:b/>
+          <w:bCs/>
+          <w:sz w:val="32"/>
+          <w:szCs w:val="32"/>
+        </w:rPr>
+        <w:t xml:space="preserve"> </w:t>
+      </w:r>
+    </w:p>
+    <w:p>
+      <w:pPr>
+        <w:widowControl w:val="0"/>
+        <w:spacing w:after="0" w:line="480" w:lineRule="auto"/>
+        <w:rPr>
+          <w:rFonts w:ascii="Arial" w:hAnsi="Arial" w:cs="Arial"/>
+          <w:sz w:val="24"/>
+          <w:szCs w:val="24"/>
+        </w:rPr>
+      </w:pPr>
+    </w:p>
+    <w:p>
+      <w:pPr>
+        <w:widowControl w:val="0"/>
+        <w:spacing w:after="0" w:line="480" w:lineRule="auto"/>
+        <w:rPr>
+          <w:rFonts w:ascii="Arial" w:hAnsi="Arial" w:cs="Arial"/>
+          <w:sz w:val="24"/>
+          <w:szCs w:val="24"/>
+        </w:rPr>
+      </w:pPr>
+      <w:r>
+        <w:rPr>
+          <w:rFonts w:ascii="Arial" w:hAnsi="Arial" w:cs="Arial"/>
+          <w:sz w:val="24"/>
+          <w:szCs w:val="24"/>
+        </w:rPr>
+        <w:t xml:space="preserve">The main flow of the program starts with the detection and recognition of all connected devices, including the </w:t>
+      </w:r>
+      <w:r>
+        <w:rPr>
+          <w:rFonts w:ascii="Arial" w:hAnsi="Arial" w:cs="Arial"/>
+          <w:sz w:val="24"/>
+          <w:szCs w:val="24"/>
+        </w:rPr>
+        <w:t xml:space="preserve">motors from the Arduino, the pulse sensor, and the camera that all connected </w:t>
+      </w:r>
+      <w:r>
+        <w:rPr>
+          <w:rFonts w:ascii="Arial" w:hAnsi="Arial" w:cs="Arial"/>
+          <w:sz w:val="24"/>
+          <w:szCs w:val="24"/>
+        </w:rPr>
+        <w:t>via</w:t>
+      </w:r>
+      <w:r>
+        <w:rPr>
+          <w:rFonts w:ascii="Arial" w:hAnsi="Arial" w:cs="Arial"/>
+          <w:sz w:val="24"/>
+          <w:szCs w:val="24"/>
+        </w:rPr>
+        <w:t xml:space="preserve"> USB. </w:t>
+      </w:r>
+      <w:r>
+        <w:rPr>
+          <w:rFonts w:ascii="Arial" w:hAnsi="Arial" w:cs="Arial"/>
+          <w:sz w:val="24"/>
+          <w:szCs w:val="24"/>
+        </w:rPr>
+        <w:t>After everything is confirmed to be connected</w:t>
+      </w:r>
+      <w:r>
+        <w:rPr>
+          <w:rFonts w:ascii="Arial" w:hAnsi="Arial" w:cs="Arial"/>
+          <w:sz w:val="24"/>
+          <w:szCs w:val="24"/>
+        </w:rPr>
+        <w:t xml:space="preserve">, the user must </w:t>
+      </w:r>
+      <w:r>
+        <w:rPr>
+          <w:rFonts w:ascii="Arial" w:hAnsi="Arial" w:cs="Arial"/>
+          <w:sz w:val="24"/>
+          <w:szCs w:val="24"/>
+        </w:rPr>
+        <w:t xml:space="preserve">select one of the two modes to run: </w:t>
+      </w:r>
+      <w:r>
+        <w:rPr>
+          <w:rFonts w:ascii="Arial" w:hAnsi="Arial" w:cs="Arial"/>
+          <w:sz w:val="24"/>
+          <w:szCs w:val="24"/>
+        </w:rPr>
+        <w:t>Manual</w:t>
+      </w:r>
+      <w:r>
+        <w:rPr>
+          <w:rFonts w:ascii="Arial" w:hAnsi="Arial" w:cs="Arial"/>
+          <w:sz w:val="24"/>
+          <w:szCs w:val="24"/>
+        </w:rPr>
+        <w:t xml:space="preserve"> or </w:t>
+      </w:r>
+      <w:r>
+        <w:rPr>
+          <w:rFonts w:ascii="Arial" w:hAnsi="Arial" w:cs="Arial"/>
+          <w:sz w:val="24"/>
+          <w:szCs w:val="24"/>
+        </w:rPr>
+        <w:t>Automatic</w:t>
+      </w:r>
+    </w:p>
+    <w:p>
+      <w:pPr>
+        <w:widowControl w:val="0"/>
+        <w:spacing w:after="0" w:line="480" w:lineRule="auto"/>
+        <w:rPr>
+          <w:rFonts w:ascii="Arial" w:hAnsi="Arial" w:cs="Arial"/>
+          <w:sz w:val="24"/>
+          <w:szCs w:val="24"/>
+        </w:rPr>
+      </w:pPr>
+    </w:p>
+    <w:p>
+      <w:pPr>
+        <w:widowControl w:val="0"/>
+        <w:spacing w:after="0" w:line="480" w:lineRule="auto"/>
+        <w:rPr>
+          <w:rFonts w:ascii="Arial" w:hAnsi="Arial" w:cs="Arial"/>
+          <w:sz w:val="24"/>
+          <w:szCs w:val="24"/>
+        </w:rPr>
+      </w:pPr>
+      <w:r>
+        <w:rPr>
+          <w:rFonts w:ascii="Arial" w:hAnsi="Arial" w:cs="Arial"/>
+          <w:sz w:val="24"/>
+          <w:szCs w:val="24"/>
+        </w:rPr>
+        <w:t>Manual mode allow</w:t>
+      </w:r>
+      <w:r>
+        <w:rPr>
+          <w:rFonts w:ascii="Arial" w:hAnsi="Arial" w:cs="Arial"/>
+          <w:sz w:val="24"/>
+          <w:szCs w:val="24"/>
+        </w:rPr>
+        <w:t xml:space="preserve">s </w:t>
+      </w:r>
+      <w:r>
+        <w:rPr>
+          <w:rFonts w:ascii="Arial" w:hAnsi="Arial" w:cs="Arial"/>
+          <w:sz w:val="24"/>
+          <w:szCs w:val="24"/>
+        </w:rPr>
+        <w:t xml:space="preserve">for a more interactive </w:t>
+      </w:r>
+      <w:r>
+        <w:rPr>
+          <w:rFonts w:ascii="Arial" w:hAnsi="Arial" w:cs="Arial"/>
+          <w:sz w:val="24"/>
+          <w:szCs w:val="24"/>
+        </w:rPr>
+        <w:t>and hands-on experience which would most likely be</w:t>
+      </w:r>
+      <w:r>
+        <w:rPr>
+          <w:rFonts w:ascii="Arial" w:hAnsi="Arial" w:cs="Arial"/>
+          <w:sz w:val="24"/>
+          <w:szCs w:val="24"/>
+        </w:rPr>
+        <w:t xml:space="preserve"> done by a doctor. </w:t>
+      </w:r>
+      <w:r>
+        <w:rPr>
+          <w:rFonts w:ascii="Arial" w:hAnsi="Arial" w:cs="Arial"/>
+          <w:sz w:val="24"/>
+          <w:szCs w:val="24"/>
+        </w:rPr>
+        <w:t xml:space="preserve">Movement of the motors can simply be done by selecting the </w:t>
+      </w:r>
+      <w:r>
+        <w:rPr>
+          <w:rFonts w:ascii="Arial" w:hAnsi="Arial" w:cs="Arial"/>
+          <w:sz w:val="24"/>
+          <w:szCs w:val="24"/>
+        </w:rPr>
+        <w:t>number</w:t>
+      </w:r>
+      <w:r>
+        <w:rPr>
+          <w:rFonts w:ascii="Arial" w:hAnsi="Arial" w:cs="Arial"/>
+          <w:sz w:val="24"/>
+          <w:szCs w:val="24"/>
+        </w:rPr>
+        <w:t xml:space="preserve"> of c</w:t>
+      </w:r>
+      <w:r>
+        <w:rPr>
+          <w:rFonts w:ascii="Arial" w:hAnsi="Arial" w:cs="Arial"/>
+          <w:sz w:val="24"/>
+          <w:szCs w:val="24"/>
+        </w:rPr>
+        <w:t xml:space="preserve">entimeters each press should take and then pressing the Up, Down, Left, and Right </w:t>
+      </w:r>
+      <w:r>
+        <w:rPr>
+          <w:rFonts w:ascii="Arial" w:hAnsi="Arial" w:cs="Arial"/>
+          <w:sz w:val="24"/>
+          <w:szCs w:val="24"/>
+        </w:rPr>
+        <w:t>buttons located in the Options section</w:t>
+      </w:r>
+      <w:r>
+        <w:rPr>
+          <w:rFonts w:ascii="Arial" w:hAnsi="Arial" w:cs="Arial"/>
+          <w:sz w:val="24"/>
+          <w:szCs w:val="24"/>
+        </w:rPr>
+        <w:t xml:space="preserve"> as shown in Figure 7. </w:t>
+      </w:r>
+    </w:p>
+    <w:p>
+      <w:pPr>
+        <w:widowControl w:val="0"/>
+        <w:spacing w:after="0" w:line="480" w:lineRule="auto"/>
+        <w:rPr>
+          <w:rFonts w:ascii="Arial" w:hAnsi="Arial" w:cs="Arial"/>
+          <w:sz w:val="24"/>
+          <w:szCs w:val="24"/>
+        </w:rPr>
+      </w:pPr>
+    </w:p>
+    <w:p>
+      <w:pPr>
+        <w:widowControl w:val="0"/>
+        <w:spacing w:after="0" w:line="480" w:lineRule="auto"/>
+        <w:rPr>
+          <w:rFonts w:ascii="Arial" w:hAnsi="Arial" w:cs="Arial"/>
+          <w:sz w:val="24"/>
+          <w:szCs w:val="24"/>
+        </w:rPr>
+      </w:pPr>
+    </w:p>
+    <w:p>
+      <w:pPr>
+        <w:widowControl w:val="0"/>
+        <w:spacing w:after="0" w:line="480" w:lineRule="auto"/>
+        <w:rPr>
+          <w:rFonts w:ascii="Arial" w:hAnsi="Arial" w:cs="Arial"/>
+          <w:sz w:val="24"/>
+          <w:szCs w:val="24"/>
+        </w:rPr>
+      </w:pPr>
+    </w:p>
+    <w:p>
+      <w:pPr>
+        <w:widowControl w:val="0"/>
+        <w:spacing w:after="0" w:line="480" w:lineRule="auto"/>
+        <w:rPr>
+          <w:rFonts w:ascii="Arial" w:hAnsi="Arial" w:cs="Arial"/>
+          <w:sz w:val="24"/>
+          <w:szCs w:val="24"/>
+        </w:rPr>
+      </w:pPr>
+    </w:p>
+    <w:p>
+      <w:pPr>
+        <w:widowControl w:val="0"/>
+        <w:spacing w:after="0" w:line="480" w:lineRule="auto"/>
+        <w:rPr>
+          <w:rFonts w:ascii="Arial" w:hAnsi="Arial" w:cs="Arial"/>
+          <w:sz w:val="24"/>
+          <w:szCs w:val="24"/>
+        </w:rPr>
+      </w:pPr>
+    </w:p>
+    <w:p>
+      <w:pPr>
+        <w:widowControl w:val="0"/>
+        <w:spacing w:after="0" w:line="480" w:lineRule="auto"/>
+        <w:rPr>
+          <w:rFonts w:ascii="Arial" w:hAnsi="Arial" w:cs="Arial"/>
+          <w:sz w:val="24"/>
+          <w:szCs w:val="24"/>
+        </w:rPr>
+      </w:pPr>
+    </w:p>
+    <w:p>
+      <w:pPr>
+        <w:widowControl w:val="0"/>
+        <w:spacing w:after="0" w:line="480" w:lineRule="auto"/>
+        <w:rPr>
+          <w:rFonts w:ascii="Arial" w:hAnsi="Arial" w:cs="Arial"/>
+          <w:sz w:val="24"/>
+          <w:szCs w:val="24"/>
+        </w:rPr>
+      </w:pPr>
+    </w:p>
+    <w:p>
+      <w:pPr>
+        <w:widowControl w:val="0"/>
+        <w:spacing w:after="0" w:line="480" w:lineRule="auto"/>
+        <w:rPr>
+          <w:rFonts w:ascii="Arial" w:hAnsi="Arial" w:cs="Arial"/>
+          <w:sz w:val="24"/>
+          <w:szCs w:val="24"/>
+        </w:rPr>
+      </w:pPr>
+    </w:p>
+    <w:p>
+      <w:pPr>
+        <w:widowControl w:val="0"/>
+        <w:spacing w:after="0" w:line="480" w:lineRule="auto"/>
+        <w:rPr>
+          <w:rFonts w:ascii="Arial" w:hAnsi="Arial" w:cs="Arial"/>
+          <w:sz w:val="24"/>
+          <w:szCs w:val="24"/>
+        </w:rPr>
+      </w:pPr>
+    </w:p>
+    <w:p>
+      <w:pPr>
+        <w:ind w:left="630"/>
+        <w:jc w:val="center"/>
+        <w:rPr>
+          <w:rFonts w:cstheme="minorHAnsi"/>
+          <w:b/>
+          <w:bCs/>
+          <w:sz w:val="28"/>
+          <w:szCs w:val="28"/>
+          <w:u w:val="single"/>
+        </w:rPr>
+      </w:pPr>
+      <w:r>
+        <w:rPr>
+          <w:rFonts w:cstheme="minorHAnsi"/>
+          <w:b/>
+          <w:bCs/>
+          <w:sz w:val="28"/>
+          <w:szCs w:val="28"/>
+          <w:u w:val="single"/>
+        </w:rPr>
+        <w:t xml:space="preserve">Figure </w:t>
+      </w:r>
+      <w:r>
+        <w:rPr>
+          <w:rFonts w:cstheme="minorHAnsi"/>
+          <w:b/>
+          <w:bCs/>
+          <w:sz w:val="28"/>
+          <w:szCs w:val="28"/>
+          <w:u w:val="single"/>
+        </w:rPr>
+        <w:t>7:</w:t>
+      </w:r>
+      <w:r>
+        <w:rPr>
+          <w:rFonts w:cstheme="minorHAnsi"/>
+          <w:b/>
+          <w:bCs/>
+          <w:sz w:val="28"/>
+          <w:szCs w:val="28"/>
+          <w:u w:val="single"/>
+        </w:rPr>
+        <w:t xml:space="preserve"> </w:t>
+      </w:r>
+      <w:r>
+        <w:rPr>
+          <w:rFonts w:cstheme="minorHAnsi"/>
+          <w:b/>
+          <w:bCs/>
+          <w:sz w:val="28"/>
+          <w:szCs w:val="28"/>
+          <w:u w:val="single"/>
+        </w:rPr>
+        <w:t>Manual Mode: Selection of Cm per Step</w:t>
+      </w:r>
+    </w:p>
+    <w:p>
+      <w:pPr>
+        <w:widowControl w:val="0"/>
+        <w:spacing w:after="0" w:line="480" w:lineRule="auto"/>
+        <w:rPr>
+          <w:rFonts w:ascii="Arial" w:hAnsi="Arial" w:cs="Arial"/>
+          <w:sz w:val="24"/>
+          <w:szCs w:val="24"/>
+        </w:rPr>
+      </w:pPr>
+      <w:r>
+        <w:rPr>
+          <w:rFonts w:ascii="Arial" w:hAnsi="Arial" w:cs="Arial"/>
+          <w:sz w:val="24"/>
+          <w:szCs w:val="24"/>
+        </w:rPr>
+        <w:lastRenderedPageBreak/>
+        <w:t xml:space="preserve">When the </w:t>
+      </w:r>
+      <w:r>
+        <w:rPr>
+          <w:rFonts w:ascii="Arial" w:hAnsi="Arial" w:cs="Arial"/>
+          <w:sz w:val="24"/>
+          <w:szCs w:val="24"/>
+        </w:rPr>
+        <w:t>desired location is reached, the scan button can be pressed to graph the pulse and pressure taken f</w:t>
+      </w:r>
+      <w:r>
+        <w:rPr>
+          <w:rFonts w:ascii="Arial" w:hAnsi="Arial" w:cs="Arial"/>
+          <w:sz w:val="24"/>
+          <w:szCs w:val="24"/>
+        </w:rPr>
+        <w:t>ro</w:t>
+      </w:r>
+      <w:r>
+        <w:rPr>
+          <w:rFonts w:ascii="Arial" w:hAnsi="Arial" w:cs="Arial"/>
+          <w:sz w:val="24"/>
+          <w:szCs w:val="24"/>
+        </w:rPr>
+        <w:t>m the pulse sensor</w:t>
+      </w:r>
+      <w:r>
+        <w:rPr>
+          <w:rFonts w:ascii="Arial" w:hAnsi="Arial" w:cs="Arial"/>
+          <w:sz w:val="24"/>
+          <w:szCs w:val="24"/>
+        </w:rPr>
+        <w:t xml:space="preserve"> and the stop button can</w:t>
+      </w:r>
+      <w:r>
+        <w:rPr>
+          <w:rFonts w:ascii="Arial" w:hAnsi="Arial" w:cs="Arial"/>
+          <w:sz w:val="24"/>
+          <w:szCs w:val="24"/>
+        </w:rPr>
+        <w:t xml:space="preserve"> </w:t>
+      </w:r>
+      <w:r>
+        <w:rPr>
+          <w:rFonts w:ascii="Arial" w:hAnsi="Arial" w:cs="Arial"/>
+          <w:sz w:val="24"/>
+          <w:szCs w:val="24"/>
+        </w:rPr>
+        <w:t xml:space="preserve">be pressed </w:t>
+      </w:r>
+      <w:r>
+        <w:rPr>
+          <w:rFonts w:ascii="Arial" w:hAnsi="Arial" w:cs="Arial"/>
+          <w:sz w:val="24"/>
+          <w:szCs w:val="24"/>
+        </w:rPr>
+        <w:t>to finish scanning and display the graph in the Graph section.</w:t>
+      </w:r>
+      <w:r>
+        <w:rPr>
+          <w:rFonts w:ascii="Arial" w:hAnsi="Arial" w:cs="Arial"/>
+          <w:sz w:val="24"/>
+          <w:szCs w:val="24"/>
+        </w:rPr>
+        <w:t xml:space="preserve"> </w:t>
+      </w:r>
+      <w:r>
+        <w:rPr>
+          <w:rFonts w:ascii="Arial" w:hAnsi="Arial" w:cs="Arial"/>
+          <w:sz w:val="24"/>
+          <w:szCs w:val="24"/>
+        </w:rPr>
+        <w:t xml:space="preserve">If the doctor </w:t>
+      </w:r>
+      <w:r>
+        <w:rPr>
+          <w:rFonts w:ascii="Arial" w:hAnsi="Arial" w:cs="Arial"/>
+          <w:sz w:val="24"/>
+          <w:szCs w:val="24"/>
+        </w:rPr>
+        <w:t>chooses</w:t>
+      </w:r>
+      <w:r>
+        <w:rPr>
+          <w:rFonts w:ascii="Arial" w:hAnsi="Arial" w:cs="Arial"/>
+          <w:sz w:val="24"/>
+          <w:szCs w:val="24"/>
+        </w:rPr>
+        <w:t xml:space="preserve"> </w:t>
+      </w:r>
+      <w:r>
+        <w:rPr>
+          <w:rFonts w:ascii="Arial" w:hAnsi="Arial" w:cs="Arial"/>
+          <w:sz w:val="24"/>
+          <w:szCs w:val="24"/>
+        </w:rPr>
+        <w:t xml:space="preserve">to </w:t>
+      </w:r>
+      <w:r>
+        <w:rPr>
+          <w:rFonts w:ascii="Arial" w:hAnsi="Arial" w:cs="Arial"/>
+          <w:sz w:val="24"/>
+          <w:szCs w:val="24"/>
+        </w:rPr>
+        <w:t>edit the graph</w:t>
+      </w:r>
+      <w:r>
+        <w:rPr>
+          <w:rFonts w:ascii="Arial" w:hAnsi="Arial" w:cs="Arial"/>
+          <w:sz w:val="24"/>
+          <w:szCs w:val="24"/>
+        </w:rPr>
+        <w:t>, a button called “Edit Graph”</w:t>
+      </w:r>
+      <w:r>
+        <w:rPr>
+          <w:rFonts w:ascii="Arial" w:hAnsi="Arial" w:cs="Arial"/>
+          <w:sz w:val="24"/>
+          <w:szCs w:val="24"/>
+        </w:rPr>
+        <w:t>,</w:t>
+      </w:r>
+      <w:r>
+        <w:rPr>
+          <w:rFonts w:ascii="Arial" w:hAnsi="Arial" w:cs="Arial"/>
+          <w:sz w:val="24"/>
+          <w:szCs w:val="24"/>
+        </w:rPr>
+        <w:t xml:space="preserve"> </w:t>
+      </w:r>
+      <w:r>
+        <w:rPr>
+          <w:rFonts w:ascii="Arial" w:hAnsi="Arial" w:cs="Arial"/>
+          <w:sz w:val="24"/>
+          <w:szCs w:val="24"/>
+        </w:rPr>
+        <w:t xml:space="preserve">located below the graph, can be pressed. </w:t>
+      </w:r>
+      <w:r>
+        <w:rPr>
+          <w:rFonts w:ascii="Arial" w:hAnsi="Arial" w:cs="Arial"/>
+          <w:sz w:val="24"/>
+          <w:szCs w:val="24"/>
+        </w:rPr>
+        <w:t xml:space="preserve">The Edit Graph </w:t>
+      </w:r>
+      <w:r>
+        <w:rPr>
+          <w:rFonts w:ascii="Arial" w:hAnsi="Arial" w:cs="Arial"/>
+          <w:sz w:val="24"/>
+          <w:szCs w:val="24"/>
+        </w:rPr>
+        <w:t>wi</w:t>
+      </w:r>
+      <w:r>
+        <w:rPr>
+          <w:rFonts w:ascii="Arial" w:hAnsi="Arial" w:cs="Arial"/>
+          <w:sz w:val="24"/>
+          <w:szCs w:val="24"/>
+        </w:rPr>
+        <w:t xml:space="preserve">ndow, shown in Figure 8, </w:t>
+      </w:r>
+      <w:r>
+        <w:rPr>
+          <w:rFonts w:ascii="Arial" w:hAnsi="Arial" w:cs="Arial"/>
+          <w:sz w:val="24"/>
+          <w:szCs w:val="24"/>
+        </w:rPr>
+        <w:t xml:space="preserve">will display </w:t>
+      </w:r>
+      <w:r>
+        <w:rPr>
+          <w:rFonts w:ascii="Arial" w:hAnsi="Arial" w:cs="Arial"/>
+          <w:sz w:val="24"/>
+          <w:szCs w:val="24"/>
+        </w:rPr>
+        <w:t xml:space="preserve">the </w:t>
+      </w:r>
+      <w:r>
+        <w:rPr>
+          <w:rFonts w:ascii="Arial" w:hAnsi="Arial" w:cs="Arial"/>
+          <w:sz w:val="24"/>
+          <w:szCs w:val="24"/>
+        </w:rPr>
+        <w:t>graph and allow the doctor to select a snippet</w:t>
+      </w:r>
+      <w:r>
+        <w:rPr>
+          <w:rFonts w:ascii="Arial" w:hAnsi="Arial" w:cs="Arial"/>
+          <w:sz w:val="24"/>
+          <w:szCs w:val="24"/>
+        </w:rPr>
+        <w:t xml:space="preserve"> </w:t>
+      </w:r>
+      <w:r>
+        <w:rPr>
+          <w:rFonts w:ascii="Arial" w:hAnsi="Arial" w:cs="Arial"/>
+          <w:sz w:val="24"/>
+          <w:szCs w:val="24"/>
+        </w:rPr>
+        <w:t>by</w:t>
+      </w:r>
+      <w:r>
+        <w:rPr>
+          <w:rFonts w:ascii="Arial" w:hAnsi="Arial" w:cs="Arial"/>
+          <w:sz w:val="24"/>
+          <w:szCs w:val="24"/>
+        </w:rPr>
+        <w:t xml:space="preserve"> left clicking for the start position and right clicking for the end position.</w:t>
+      </w:r>
+      <w:r>
+        <w:rPr>
+          <w:rFonts w:ascii="Arial" w:hAnsi="Arial" w:cs="Arial"/>
+          <w:sz w:val="24"/>
+          <w:szCs w:val="24"/>
+        </w:rPr>
+        <w:t xml:space="preserve"> When finished, the selected snippet, indicated by a red hue, will display as </w:t>
+      </w:r>
+      <w:r>
+        <w:rPr>
+          <w:rFonts w:ascii="Arial" w:hAnsi="Arial" w:cs="Arial"/>
+          <w:sz w:val="24"/>
+          <w:szCs w:val="24"/>
+        </w:rPr>
+        <w:t xml:space="preserve">the </w:t>
+      </w:r>
+      <w:r>
+        <w:rPr>
+          <w:rFonts w:ascii="Arial" w:hAnsi="Arial" w:cs="Arial"/>
+          <w:sz w:val="24"/>
+          <w:szCs w:val="24"/>
+        </w:rPr>
+        <w:t xml:space="preserve">graph on the main application. </w:t>
+      </w:r>
+    </w:p>
+    <w:p>
+      <w:pPr>
+        <w:widowControl w:val="0"/>
+        <w:spacing w:after="0" w:line="480" w:lineRule="auto"/>
+        <w:rPr>
+          <w:rFonts w:ascii="Arial" w:hAnsi="Arial" w:cs="Arial"/>
+          <w:sz w:val="24"/>
+          <w:szCs w:val="24"/>
+        </w:rPr>
+      </w:pPr>
+    </w:p>
+    <w:p>
+      <w:pPr>
+        <w:widowControl w:val="0"/>
+        <w:spacing w:after="0" w:line="480" w:lineRule="auto"/>
+        <w:rPr>
+          <w:rFonts w:ascii="Arial" w:hAnsi="Arial" w:cs="Arial"/>
+          <w:sz w:val="24"/>
+          <w:szCs w:val="24"/>
+        </w:rPr>
+      </w:pPr>
+    </w:p>
+    <w:p>
+      <w:pPr>
+        <w:widowControl w:val="0"/>
+        <w:spacing w:after="0" w:line="480" w:lineRule="auto"/>
+        <w:rPr>
+          <w:rFonts w:ascii="Arial" w:hAnsi="Arial" w:cs="Arial"/>
+          <w:sz w:val="24"/>
+          <w:szCs w:val="24"/>
+        </w:rPr>
+      </w:pPr>
+    </w:p>
+    <w:p>
+      <w:pPr>
+        <w:widowControl w:val="0"/>
+        <w:spacing w:after="0" w:line="480" w:lineRule="auto"/>
+        <w:rPr>
+          <w:rFonts w:ascii="Arial" w:hAnsi="Arial" w:cs="Arial"/>
+          <w:sz w:val="24"/>
+          <w:szCs w:val="24"/>
+        </w:rPr>
+      </w:pPr>
+    </w:p>
+    <w:p>
+      <w:pPr>
+        <w:widowControl w:val="0"/>
+        <w:spacing w:after="0" w:line="480" w:lineRule="auto"/>
+        <w:rPr>
+          <w:rFonts w:ascii="Arial" w:hAnsi="Arial" w:cs="Arial"/>
+          <w:sz w:val="24"/>
+          <w:szCs w:val="24"/>
+        </w:rPr>
+      </w:pPr>
+    </w:p>
+    <w:p>
+      <w:pPr>
+        <w:widowControl w:val="0"/>
+        <w:spacing w:after="0" w:line="480" w:lineRule="auto"/>
+        <w:rPr>
+          <w:rFonts w:ascii="Arial" w:hAnsi="Arial" w:cs="Arial"/>
+          <w:sz w:val="24"/>
+          <w:szCs w:val="24"/>
+        </w:rPr>
+      </w:pPr>
+    </w:p>
+    <w:p>
+      <w:pPr>
+        <w:widowControl w:val="0"/>
+        <w:spacing w:after="0" w:line="480" w:lineRule="auto"/>
+        <w:rPr>
+          <w:rFonts w:ascii="Arial" w:hAnsi="Arial" w:cs="Arial"/>
+          <w:sz w:val="24"/>
+          <w:szCs w:val="24"/>
+        </w:rPr>
+      </w:pPr>
+    </w:p>
+    <w:p>
+      <w:pPr>
+        <w:widowControl w:val="0"/>
+        <w:spacing w:after="0" w:line="480" w:lineRule="auto"/>
+        <w:rPr>
+          <w:rFonts w:ascii="Arial" w:hAnsi="Arial" w:cs="Arial"/>
+          <w:sz w:val="24"/>
+          <w:szCs w:val="24"/>
+        </w:rPr>
+      </w:pPr>
+    </w:p>
+    <w:p>
+      <w:pPr>
+        <w:widowControl w:val="0"/>
+        <w:spacing w:after="0" w:line="480" w:lineRule="auto"/>
+        <w:rPr>
+          <w:rFonts w:ascii="Arial" w:hAnsi="Arial" w:cs="Arial"/>
+          <w:sz w:val="24"/>
+          <w:szCs w:val="24"/>
+        </w:rPr>
+      </w:pPr>
+    </w:p>
+    <w:p>
+      <w:pPr>
+        <w:widowControl w:val="0"/>
+        <w:spacing w:after="0" w:line="480" w:lineRule="auto"/>
+        <w:rPr>
+          <w:rFonts w:ascii="Arial" w:hAnsi="Arial" w:cs="Arial"/>
+          <w:sz w:val="24"/>
+          <w:szCs w:val="24"/>
+        </w:rPr>
+      </w:pPr>
+    </w:p>
+    <w:p>
+      <w:pPr>
+        <w:ind w:left="630"/>
+        <w:jc w:val="center"/>
+        <w:rPr>
+          <w:rFonts w:cstheme="minorHAnsi"/>
+          <w:b/>
+          <w:bCs/>
+          <w:sz w:val="28"/>
+          <w:szCs w:val="28"/>
+          <w:u w:val="single"/>
+        </w:rPr>
+      </w:pPr>
+      <w:r>
+        <w:rPr>
+          <w:rFonts w:cstheme="minorHAnsi"/>
+          <w:b/>
+          <w:bCs/>
+          <w:sz w:val="28"/>
+          <w:szCs w:val="28"/>
+          <w:u w:val="single"/>
+        </w:rPr>
+        <w:t xml:space="preserve">Figure </w:t>
+      </w:r>
+      <w:r>
+        <w:rPr>
+          <w:rFonts w:cstheme="minorHAnsi"/>
+          <w:b/>
+          <w:bCs/>
+          <w:sz w:val="28"/>
+          <w:szCs w:val="28"/>
+          <w:u w:val="single"/>
+        </w:rPr>
+        <w:t>8</w:t>
+      </w:r>
+      <w:r>
+        <w:rPr>
+          <w:rFonts w:cstheme="minorHAnsi"/>
+          <w:b/>
+          <w:bCs/>
+          <w:sz w:val="28"/>
+          <w:szCs w:val="28"/>
+          <w:u w:val="single"/>
+        </w:rPr>
+        <w:t>:</w:t>
+      </w:r>
+      <w:r>
+        <w:rPr>
+          <w:rFonts w:cstheme="minorHAnsi"/>
+          <w:b/>
+          <w:bCs/>
+          <w:sz w:val="28"/>
+          <w:szCs w:val="28"/>
+          <w:u w:val="single"/>
+        </w:rPr>
+        <w:t xml:space="preserve"> </w:t>
+      </w:r>
+      <w:r>
+        <w:rPr>
+          <w:rFonts w:cstheme="minorHAnsi"/>
+          <w:b/>
+          <w:bCs/>
+          <w:sz w:val="28"/>
+          <w:szCs w:val="28"/>
+          <w:u w:val="single"/>
+        </w:rPr>
+        <w:t xml:space="preserve">Manual Mode: </w:t>
+      </w:r>
+      <w:r>
+        <w:rPr>
+          <w:rFonts w:cstheme="minorHAnsi"/>
+          <w:b/>
+          <w:bCs/>
+          <w:sz w:val="28"/>
+          <w:szCs w:val="28"/>
+          <w:u w:val="single"/>
+        </w:rPr>
+        <w:t xml:space="preserve">Edit the </w:t>
+      </w:r>
+      <w:r>
+        <w:rPr>
+          <w:rFonts w:cstheme="minorHAnsi"/>
+          <w:b/>
+          <w:bCs/>
+          <w:sz w:val="28"/>
+          <w:szCs w:val="28"/>
+          <w:u w:val="single"/>
+        </w:rPr>
+        <w:t>Graph</w:t>
+      </w:r>
+    </w:p>
+    <w:p>
+      <w:pPr>
+        <w:widowControl w:val="0"/>
+        <w:spacing w:after="0" w:line="480" w:lineRule="auto"/>
+        <w:rPr>
+          <w:rFonts w:ascii="Arial" w:hAnsi="Arial" w:cs="Arial"/>
+          <w:sz w:val="24"/>
+          <w:szCs w:val="24"/>
+        </w:rPr>
+      </w:pPr>
+    </w:p>
+    <w:p>
+      <w:pPr>
+        <w:widowControl w:val="0"/>
+        <w:spacing w:after="0" w:line="480" w:lineRule="auto"/>
+        <w:rPr>
+          <w:rFonts w:ascii="Arial" w:hAnsi="Arial" w:cs="Arial"/>
+          <w:sz w:val="24"/>
+          <w:szCs w:val="24"/>
+        </w:rPr>
+      </w:pPr>
+      <w:r>
+        <w:rPr>
+          <w:rFonts w:ascii="Arial" w:hAnsi="Arial" w:cs="Arial"/>
+          <w:sz w:val="24"/>
+          <w:szCs w:val="24"/>
+        </w:rPr>
+        <w:t>Lastly, the name and description areas are for the doctors to</w:t>
+      </w:r>
+      <w:r>
+        <w:rPr>
+          <w:rFonts w:ascii="Arial" w:hAnsi="Arial" w:cs="Arial"/>
+          <w:sz w:val="24"/>
+          <w:szCs w:val="24"/>
+        </w:rPr>
+        <w:t xml:space="preserve"> </w:t>
+      </w:r>
+      <w:r>
+        <w:rPr>
+          <w:rFonts w:ascii="Arial" w:hAnsi="Arial" w:cs="Arial"/>
+          <w:sz w:val="24"/>
+          <w:szCs w:val="24"/>
+        </w:rPr>
+        <w:t xml:space="preserve">fill in </w:t>
+      </w:r>
+      <w:r>
+        <w:rPr>
+          <w:rFonts w:ascii="Arial" w:hAnsi="Arial" w:cs="Arial"/>
+          <w:sz w:val="24"/>
+          <w:szCs w:val="24"/>
+        </w:rPr>
+        <w:t xml:space="preserve">necessary information regarding the pulse scan. </w:t>
+      </w:r>
+    </w:p>
+    <w:p>
+      <w:pPr>
+        <w:widowControl w:val="0"/>
+        <w:spacing w:after="0" w:line="480" w:lineRule="auto"/>
+        <w:rPr>
+          <w:rFonts w:ascii="Arial" w:hAnsi="Arial" w:cs="Arial"/>
+          <w:sz w:val="24"/>
+          <w:szCs w:val="24"/>
+        </w:rPr>
+      </w:pPr>
+    </w:p>
+    <w:p>
+      <w:pPr>
+        <w:widowControl w:val="0"/>
+        <w:spacing w:after="0" w:line="480" w:lineRule="auto"/>
+        <w:rPr>
+          <w:rFonts w:ascii="Arial" w:hAnsi="Arial" w:cs="Arial"/>
+          <w:sz w:val="24"/>
+          <w:szCs w:val="24"/>
+        </w:rPr>
+      </w:pPr>
+      <w:r>
+        <w:rPr>
+          <w:rFonts w:ascii="Arial" w:hAnsi="Arial" w:cs="Arial"/>
+          <w:sz w:val="24"/>
+          <w:szCs w:val="24"/>
+        </w:rPr>
+        <w:lastRenderedPageBreak/>
+        <w:t>Automatic mode does the detection of the pulse point via the camera, the movement of the motors based on that pulse point, and the scanning of the pulse automatically. As a result, the patient would just need to enter their name and other information and then upload the scan.</w:t>
+      </w:r>
+    </w:p>
+    <w:p>
+      <w:pPr>
+        <w:widowControl w:val="0"/>
+        <w:spacing w:after="0" w:line="480" w:lineRule="auto"/>
+        <w:rPr>
+          <w:rFonts w:ascii="Arial" w:hAnsi="Arial" w:cs="Arial"/>
+          <w:sz w:val="24"/>
+          <w:szCs w:val="24"/>
+        </w:rPr>
+      </w:pPr>
+    </w:p>
+    <w:p>
+      <w:pPr>
+        <w:widowControl w:val="0"/>
+        <w:spacing w:after="0" w:line="480" w:lineRule="auto"/>
+        <w:rPr>
+          <w:rFonts w:ascii="Arial" w:hAnsi="Arial" w:cs="Arial"/>
+          <w:sz w:val="24"/>
+          <w:szCs w:val="24"/>
+        </w:rPr>
+      </w:pPr>
+    </w:p>
+    <w:p>
+      <w:pPr>
+        <w:widowControl w:val="0"/>
+        <w:spacing w:after="0" w:line="480" w:lineRule="auto"/>
+        <w:rPr>
+          <w:rFonts w:ascii="Arial" w:hAnsi="Arial" w:cs="Arial"/>
+          <w:sz w:val="24"/>
+          <w:szCs w:val="24"/>
+        </w:rPr>
+      </w:pPr>
+    </w:p>
+    <w:p>
+      <w:pPr>
+        <w:widowControl w:val="0"/>
+        <w:spacing w:after="0" w:line="480" w:lineRule="auto"/>
+        <w:rPr>
+          <w:rFonts w:ascii="Arial" w:hAnsi="Arial" w:cs="Arial"/>
+          <w:sz w:val="24"/>
+          <w:szCs w:val="24"/>
+        </w:rPr>
+      </w:pPr>
+    </w:p>
+    <w:p>
+      <w:pPr>
+        <w:widowControl w:val="0"/>
+        <w:spacing w:after="0" w:line="480" w:lineRule="auto"/>
+        <w:rPr>
+          <w:rFonts w:ascii="Arial" w:hAnsi="Arial" w:cs="Arial"/>
+          <w:sz w:val="24"/>
+          <w:szCs w:val="24"/>
+        </w:rPr>
+      </w:pPr>
+    </w:p>
+    <w:p>
+      <w:pPr>
+        <w:widowControl w:val="0"/>
+        <w:spacing w:after="0" w:line="480" w:lineRule="auto"/>
+        <w:rPr>
+          <w:rFonts w:ascii="Arial" w:hAnsi="Arial" w:cs="Arial"/>
+          <w:sz w:val="24"/>
+          <w:szCs w:val="24"/>
+        </w:rPr>
+      </w:pPr>
+    </w:p>
+    <w:p>
+      <w:pPr>
+        <w:widowControl w:val="0"/>
+        <w:spacing w:after="0" w:line="480" w:lineRule="auto"/>
+        <w:rPr>
+          <w:rFonts w:ascii="Arial" w:hAnsi="Arial" w:cs="Arial"/>
+          <w:sz w:val="24"/>
+          <w:szCs w:val="24"/>
+        </w:rPr>
+      </w:pPr>
+    </w:p>
+    <w:p>
+      <w:pPr>
+        <w:widowControl w:val="0"/>
+        <w:spacing w:after="0" w:line="480" w:lineRule="auto"/>
+        <w:rPr>
+          <w:rFonts w:ascii="Arial" w:hAnsi="Arial" w:cs="Arial"/>
+          <w:sz w:val="24"/>
+          <w:szCs w:val="24"/>
+        </w:rPr>
+      </w:pPr>
+    </w:p>
+    <w:p>
+      <w:pPr>
+        <w:widowControl w:val="0"/>
+        <w:spacing w:after="0" w:line="480" w:lineRule="auto"/>
+        <w:rPr>
+          <w:rFonts w:ascii="Arial" w:hAnsi="Arial" w:cs="Arial"/>
+          <w:sz w:val="24"/>
+          <w:szCs w:val="24"/>
+        </w:rPr>
+      </w:pPr>
+    </w:p>
+    <w:p>
+      <w:pPr>
+        <w:spacing w:after="0" w:line="480" w:lineRule="auto"/>
+        <w:rPr>
+          <w:rFonts w:ascii="Arial" w:eastAsia="標楷體" w:hAnsi="Arial" w:cs="Arial"/>
+          <w:sz w:val="24"/>
+          <w:szCs w:val="24"/>
+        </w:rPr>
+      </w:pPr>
+    </w:p>
+    <w:p>
+      <w:pPr>
+        <w:rPr>
+          <w:rFonts w:ascii="Arial" w:eastAsia="標楷體" w:hAnsi="Arial" w:cs="Arial"/>
+          <w:b/>
+          <w:bCs/>
+          <w:sz w:val="24"/>
+          <w:szCs w:val="24"/>
+        </w:rPr>
+      </w:pPr>
+    </w:p>
+    <w:p>
+      <w:pPr>
+        <w:rPr>
+          <w:rFonts w:ascii="Arial" w:eastAsia="標楷體" w:hAnsi="Arial" w:cs="Arial"/>
+          <w:b/>
+          <w:bCs/>
+          <w:sz w:val="28"/>
+          <w:szCs w:val="28"/>
+        </w:rPr>
+      </w:pPr>
+    </w:p>
+    <w:p>
+      <w:pPr>
+        <w:rPr>
+          <w:rFonts w:ascii="Arial" w:eastAsia="標楷體" w:hAnsi="Arial" w:cs="Arial"/>
+          <w:b/>
+          <w:bCs/>
+          <w:sz w:val="28"/>
+          <w:szCs w:val="28"/>
         </w:rPr>
       </w:pPr>
     </w:p>
     <w:sectPr>
-      <w:footerReference w:type="default" r:id="rId11"/>
+      <w:footerReference w:type="default" r:id="rId15"/>
       <w:pgSz w:w="12240" w:h="15840"/>
       <w:pgMar w:top="1440" w:right="1800" w:bottom="1440" w:left="1800" w:header="720" w:footer="720" w:gutter="0"/>
       <w:pgNumType w:start="0"/>
@@ -7431,11 +9556,127 @@
       </w:rPr>
     </w:lvl>
   </w:abstractNum>
-  <w:num w:numId="1" w16cid:durableId="1034846155">
+  <w:abstractNum w:abstractNumId="2" w15:restartNumberingAfterBreak="0">
+    <w:nsid w:val="66297C12"/>
+    <w:multiLevelType w:val="hybridMultilevel"/>
+    <w:tmpl w:val="7A1A9F24"/>
+    <w:lvl w:ilvl="0" w:tplc="B044AEDE">
+      <w:start w:val="1"/>
+      <w:numFmt w:val="decimal"/>
+      <w:lvlText w:val="%1.)"/>
+      <w:lvlJc w:val="left"/>
+      <w:pPr>
+        <w:ind w:left="720" w:hanging="360"/>
+      </w:pPr>
+      <w:rPr>
+        <w:rFonts w:ascii="Arial" w:eastAsiaTheme="minorEastAsia" w:hAnsi="Arial" w:cs="Arial"/>
+      </w:rPr>
+    </w:lvl>
+    <w:lvl w:ilvl="1" w:tplc="04090003" w:tentative="1">
+      <w:start w:val="1"/>
+      <w:numFmt w:val="bullet"/>
+      <w:lvlText w:val="o"/>
+      <w:lvlJc w:val="left"/>
+      <w:pPr>
+        <w:ind w:left="1440" w:hanging="360"/>
+      </w:pPr>
+      <w:rPr>
+        <w:rFonts w:ascii="Courier New" w:hAnsi="Courier New" w:cs="Courier New" w:hint="default"/>
+      </w:rPr>
+    </w:lvl>
+    <w:lvl w:ilvl="2" w:tplc="04090005" w:tentative="1">
+      <w:start w:val="1"/>
+      <w:numFmt w:val="bullet"/>
+      <w:lvlText w:val=""/>
+      <w:lvlJc w:val="left"/>
+      <w:pPr>
+        <w:ind w:left="2160" w:hanging="360"/>
+      </w:pPr>
+      <w:rPr>
+        <w:rFonts w:ascii="Wingdings" w:hAnsi="Wingdings" w:hint="default"/>
+      </w:rPr>
+    </w:lvl>
+    <w:lvl w:ilvl="3" w:tplc="04090001" w:tentative="1">
+      <w:start w:val="1"/>
+      <w:numFmt w:val="bullet"/>
+      <w:lvlText w:val=""/>
+      <w:lvlJc w:val="left"/>
+      <w:pPr>
+        <w:ind w:left="2880" w:hanging="360"/>
+      </w:pPr>
+      <w:rPr>
+        <w:rFonts w:ascii="Symbol" w:hAnsi="Symbol" w:hint="default"/>
+      </w:rPr>
+    </w:lvl>
+    <w:lvl w:ilvl="4" w:tplc="04090003" w:tentative="1">
+      <w:start w:val="1"/>
+      <w:numFmt w:val="bullet"/>
+      <w:lvlText w:val="o"/>
+      <w:lvlJc w:val="left"/>
+      <w:pPr>
+        <w:ind w:left="3600" w:hanging="360"/>
+      </w:pPr>
+      <w:rPr>
+        <w:rFonts w:ascii="Courier New" w:hAnsi="Courier New" w:cs="Courier New" w:hint="default"/>
+      </w:rPr>
+    </w:lvl>
+    <w:lvl w:ilvl="5" w:tplc="04090005" w:tentative="1">
+      <w:start w:val="1"/>
+      <w:numFmt w:val="bullet"/>
+      <w:lvlText w:val=""/>
+      <w:lvlJc w:val="left"/>
+      <w:pPr>
+        <w:ind w:left="4320" w:hanging="360"/>
+      </w:pPr>
+      <w:rPr>
+        <w:rFonts w:ascii="Wingdings" w:hAnsi="Wingdings" w:hint="default"/>
+      </w:rPr>
+    </w:lvl>
+    <w:lvl w:ilvl="6" w:tplc="04090001" w:tentative="1">
+      <w:start w:val="1"/>
+      <w:numFmt w:val="bullet"/>
+      <w:lvlText w:val=""/>
+      <w:lvlJc w:val="left"/>
+      <w:pPr>
+        <w:ind w:left="5040" w:hanging="360"/>
+      </w:pPr>
+      <w:rPr>
+        <w:rFonts w:ascii="Symbol" w:hAnsi="Symbol" w:hint="default"/>
+      </w:rPr>
+    </w:lvl>
+    <w:lvl w:ilvl="7" w:tplc="04090003" w:tentative="1">
+      <w:start w:val="1"/>
+      <w:numFmt w:val="bullet"/>
+      <w:lvlText w:val="o"/>
+      <w:lvlJc w:val="left"/>
+      <w:pPr>
+        <w:ind w:left="5760" w:hanging="360"/>
+      </w:pPr>
+      <w:rPr>
+        <w:rFonts w:ascii="Courier New" w:hAnsi="Courier New" w:cs="Courier New" w:hint="default"/>
+      </w:rPr>
+    </w:lvl>
+    <w:lvl w:ilvl="8" w:tplc="04090005" w:tentative="1">
+      <w:start w:val="1"/>
+      <w:numFmt w:val="bullet"/>
+      <w:lvlText w:val=""/>
+      <w:lvlJc w:val="left"/>
+      <w:pPr>
+        <w:ind w:left="6480" w:hanging="360"/>
+      </w:pPr>
+      <w:rPr>
+        <w:rFonts w:ascii="Wingdings" w:hAnsi="Wingdings" w:hint="default"/>
+      </w:rPr>
+    </w:lvl>
+  </w:abstractNum>
+  <w:num w:numId="1">
     <w:abstractNumId w:val="1"/>
   </w:num>
-  <w:num w:numId="2" w16cid:durableId="1630234371">
+  <w:num w:numId="2">
     <w:abstractNumId w:val="0"/>
+  </w:num>
+  <w:num w:numId="3">
+    <w:abstractNumId w:val="2"/>
   </w:num>
 </w:numbering>
 </file>
@@ -7838,7 +10079,7 @@
   <w:style w:type="paragraph" w:default="1" w:styleId="Normal">
     <w:name w:val="Normal"/>
     <w:qFormat/>
-    <w:rsid w:val="00612061"/>
+    <w:rsid w:val="00CC53BB"/>
     <w:pPr>
       <w:spacing w:line="256" w:lineRule="auto"/>
     </w:pPr>
